--- a/Srikara M M_Resume_A5.docx
+++ b/Srikara M M_Resume_A5.docx
@@ -354,7 +354,7 @@
           <w:color w:val="000000"/>
           <w:shd w:val="clear" w:color="auto" w:fill="FFFFFF"/>
         </w:rPr>
-        <w:t xml:space="preserve"> Developer with two years of experience</w:t>
+        <w:t xml:space="preserve"> Developer</w:t>
       </w:r>
       <w:r>
         <w:rPr>
@@ -364,7 +364,7 @@
           <w:color w:val="000000"/>
           <w:shd w:val="clear" w:color="auto" w:fill="FFFFFF"/>
         </w:rPr>
-        <w:t xml:space="preserve"> in</w:t>
+        <w:t>/Full Stack Developer over 2</w:t>
       </w:r>
       <w:r>
         <w:rPr>
@@ -374,7 +374,47 @@
           <w:color w:val="000000"/>
           <w:shd w:val="clear" w:color="auto" w:fill="FFFFFF"/>
         </w:rPr>
-        <w:t xml:space="preserve"> Developing applications and solutions using a range of technologies and programming languages. Seeking to secure an exciting position as a </w:t>
+        <w:t xml:space="preserve"> years of experience</w:t>
+      </w:r>
+      <w:r>
+        <w:rPr>
+          <w:rFonts w:asciiTheme="minorHAnsi" w:hAnsiTheme="minorHAnsi" w:cstheme="minorHAnsi"/>
+          <w:b/>
+          <w:bCs/>
+          <w:color w:val="000000"/>
+          <w:shd w:val="clear" w:color="auto" w:fill="FFFFFF"/>
+        </w:rPr>
+        <w:t xml:space="preserve"> in</w:t>
+      </w:r>
+      <w:r>
+        <w:rPr>
+          <w:rFonts w:asciiTheme="minorHAnsi" w:hAnsiTheme="minorHAnsi" w:cstheme="minorHAnsi"/>
+          <w:b/>
+          <w:bCs/>
+          <w:color w:val="000000"/>
+          <w:shd w:val="clear" w:color="auto" w:fill="FFFFFF"/>
+        </w:rPr>
+        <w:t xml:space="preserve"> D</w:t>
+      </w:r>
+      <w:r>
+        <w:rPr>
+          <w:rFonts w:asciiTheme="minorHAnsi" w:hAnsiTheme="minorHAnsi" w:cstheme="minorHAnsi"/>
+          <w:b/>
+          <w:bCs/>
+          <w:color w:val="000000"/>
+          <w:shd w:val="clear" w:color="auto" w:fill="FFFFFF"/>
+        </w:rPr>
+        <w:t>esigning and D</w:t>
+      </w:r>
+      <w:r>
+        <w:rPr>
+          <w:rFonts w:asciiTheme="minorHAnsi" w:hAnsiTheme="minorHAnsi" w:cstheme="minorHAnsi"/>
+          <w:b/>
+          <w:bCs/>
+          <w:color w:val="000000"/>
+          <w:shd w:val="clear" w:color="auto" w:fill="FFFFFF"/>
+        </w:rPr>
+        <w:t xml:space="preserve">eveloping applications and solutions using a range of technologies and programming languages. Seeking to secure an exciting position as a </w:t>
       </w:r>
       <w:r>
         <w:rPr>
@@ -464,6 +504,7 @@
                                 <w:lang w:val="en-IN"/>
                               </w:rPr>
                             </w:pPr>
+                            <w:proofErr w:type="gramStart"/>
                             <w:r>
                               <w:rPr>
                                 <w:rFonts w:ascii="Arial" w:hAnsi="Arial" w:cs="Arial"/>
@@ -472,8 +513,19 @@
                                 <w:szCs w:val="24"/>
                                 <w:lang w:val="en-IN"/>
                               </w:rPr>
-                              <w:t>EXPERIENCE</w:t>
+                              <w:t>E</w:t>
                             </w:r>
+                            <w:r>
+                              <w:rPr>
+                                <w:rFonts w:ascii="Arial" w:hAnsi="Arial" w:cs="Arial"/>
+                                <w:b/>
+                                <w:sz w:val="24"/>
+                                <w:szCs w:val="24"/>
+                                <w:lang w:val="en-IN"/>
+                              </w:rPr>
+                              <w:t>xperience :</w:t>
+                            </w:r>
+                            <w:proofErr w:type="gramEnd"/>
                           </w:p>
                         </w:txbxContent>
                       </wps:txbx>
@@ -510,6 +562,7 @@
                           <w:lang w:val="en-IN"/>
                         </w:rPr>
                       </w:pPr>
+                      <w:proofErr w:type="gramStart"/>
                       <w:r>
                         <w:rPr>
                           <w:rFonts w:ascii="Arial" w:hAnsi="Arial" w:cs="Arial"/>
@@ -518,8 +571,19 @@
                           <w:szCs w:val="24"/>
                           <w:lang w:val="en-IN"/>
                         </w:rPr>
-                        <w:t>EXPERIENCE</w:t>
+                        <w:t>E</w:t>
                       </w:r>
+                      <w:r>
+                        <w:rPr>
+                          <w:rFonts w:ascii="Arial" w:hAnsi="Arial" w:cs="Arial"/>
+                          <w:b/>
+                          <w:sz w:val="24"/>
+                          <w:szCs w:val="24"/>
+                          <w:lang w:val="en-IN"/>
+                        </w:rPr>
+                        <w:t>xperience :</w:t>
+                      </w:r>
+                      <w:proofErr w:type="gramEnd"/>
                     </w:p>
                   </w:txbxContent>
                 </v:textbox>
@@ -596,7 +660,7 @@
           <w:b/>
           <w:bCs/>
         </w:rPr>
-        <w:t xml:space="preserve">Software Engineer </w:t>
+        <w:t>Jr. Java Devel</w:t>
       </w:r>
       <w:r>
         <w:rPr>
@@ -604,7 +668,7 @@
           <w:b/>
           <w:bCs/>
         </w:rPr>
-        <w:t>| </w:t>
+        <w:t>o</w:t>
       </w:r>
       <w:r>
         <w:rPr>
@@ -612,7 +676,7 @@
           <w:b/>
           <w:bCs/>
         </w:rPr>
-        <w:t>Capgemini</w:t>
+        <w:t xml:space="preserve">per / </w:t>
       </w:r>
       <w:r>
         <w:rPr>
@@ -620,7 +684,39 @@
           <w:b/>
           <w:bCs/>
         </w:rPr>
-        <w:t xml:space="preserve"> | Bengaluru, Karnataka</w:t>
+        <w:t xml:space="preserve">Software Engineer </w:t>
+      </w:r>
+      <w:r>
+        <w:rPr>
+          <w:rFonts w:ascii="Arial" w:hAnsi="Arial" w:cs="Arial"/>
+          <w:b/>
+          <w:bCs/>
+        </w:rPr>
+        <w:t>| </w:t>
+      </w:r>
+      <w:r>
+        <w:rPr>
+          <w:rFonts w:ascii="Arial" w:hAnsi="Arial" w:cs="Arial"/>
+          <w:b/>
+          <w:bCs/>
+        </w:rPr>
+        <w:t>Capgemini</w:t>
+      </w:r>
+      <w:r>
+        <w:rPr>
+          <w:rFonts w:ascii="Arial" w:hAnsi="Arial" w:cs="Arial"/>
+          <w:b/>
+          <w:bCs/>
+        </w:rPr>
+        <w:t xml:space="preserve"> | Bengaluru, </w:t>
+      </w:r>
+      <w:r>
+        <w:rPr>
+          <w:rFonts w:ascii="Arial" w:hAnsi="Arial" w:cs="Arial"/>
+          <w:b/>
+          <w:bCs/>
+        </w:rPr>
+        <w:t>India.</w:t>
       </w:r>
     </w:p>
     <w:p>
@@ -700,7 +796,733 @@
           <w:b/>
           <w:bCs/>
         </w:rPr>
-        <w:t>Current</w:t>
+        <w:t>Curren</w:t>
+      </w:r>
+      <w:r>
+        <w:rPr>
+          <w:rFonts w:ascii="Arial" w:hAnsi="Arial" w:cs="Arial"/>
+          <w:b/>
+          <w:bCs/>
+        </w:rPr>
+        <w:t>t.</w:t>
+      </w:r>
+    </w:p>
+    <w:p>
+      <w:pPr>
+        <w:spacing w:after="0"/>
+        <w:jc w:val="both"/>
+        <w:rPr>
+          <w:rFonts w:ascii="Arial" w:eastAsia="Times New Roman" w:hAnsi="Arial" w:cs="Arial"/>
+          <w:sz w:val="20"/>
+          <w:szCs w:val="20"/>
+          <w:lang w:val="en-IN" w:eastAsia="en-IN"/>
+        </w:rPr>
+      </w:pPr>
+      <w:r>
+        <w:rPr>
+          <w:noProof/>
+          <w:lang w:val="en-IN" w:eastAsia="en-IN" w:bidi="kn-IN"/>
+        </w:rPr>
+        <mc:AlternateContent>
+          <mc:Choice Requires="wps">
+            <w:drawing>
+              <wp:anchor distT="0" distB="0" distL="0" distR="0" simplePos="0" relativeHeight="251667456" behindDoc="0" locked="0" layoutInCell="1" allowOverlap="1" wp14:anchorId="0D692237" wp14:editId="1552537A">
+                <wp:simplePos x="0" y="0"/>
+                <wp:positionH relativeFrom="margin">
+                  <wp:align>left</wp:align>
+                </wp:positionH>
+                <wp:positionV relativeFrom="paragraph">
+                  <wp:posOffset>164769</wp:posOffset>
+                </wp:positionV>
+                <wp:extent cx="5871210" cy="294198"/>
+                <wp:effectExtent l="0" t="0" r="0" b="0"/>
+                <wp:wrapNone/>
+                <wp:docPr id="6" name="Text Box 1"/>
+                <wp:cNvGraphicFramePr>
+                  <a:graphicFrameLocks xmlns:a="http://schemas.openxmlformats.org/drawingml/2006/main"/>
+                </wp:cNvGraphicFramePr>
+                <a:graphic xmlns:a="http://schemas.openxmlformats.org/drawingml/2006/main">
+                  <a:graphicData uri="http://schemas.microsoft.com/office/word/2010/wordprocessingShape">
+                    <wps:wsp>
+                      <wps:cNvSpPr>
+                        <a:spLocks/>
+                      </wps:cNvSpPr>
+                      <wps:spPr>
+                        <a:xfrm>
+                          <a:off x="0" y="0"/>
+                          <a:ext cx="5871210" cy="294198"/>
+                        </a:xfrm>
+                        <a:prstGeom prst="rect">
+                          <a:avLst/>
+                        </a:prstGeom>
+                        <a:solidFill>
+                          <a:srgbClr val="BFBFBF"/>
+                        </a:solidFill>
+                        <a:ln>
+                          <a:noFill/>
+                        </a:ln>
+                      </wps:spPr>
+                      <wps:txbx>
+                        <w:txbxContent>
+                          <w:p>
+                            <w:pPr>
+                              <w:rPr>
+                                <w:rFonts w:ascii="Arial" w:hAnsi="Arial" w:cs="Arial"/>
+                                <w:b/>
+                                <w:sz w:val="24"/>
+                                <w:szCs w:val="24"/>
+                                <w:lang w:val="en-IN"/>
+                              </w:rPr>
+                            </w:pPr>
+                            <w:r>
+                              <w:rPr>
+                                <w:rFonts w:ascii="Arial" w:hAnsi="Arial" w:cs="Arial"/>
+                                <w:b/>
+                                <w:sz w:val="24"/>
+                                <w:szCs w:val="24"/>
+                                <w:lang w:val="en-IN"/>
+                              </w:rPr>
+                              <w:t xml:space="preserve">Technical </w:t>
+                            </w:r>
+                            <w:proofErr w:type="gramStart"/>
+                            <w:r>
+                              <w:rPr>
+                                <w:rFonts w:ascii="Arial" w:hAnsi="Arial" w:cs="Arial"/>
+                                <w:b/>
+                                <w:sz w:val="24"/>
+                                <w:szCs w:val="24"/>
+                                <w:lang w:val="en-IN"/>
+                              </w:rPr>
+                              <w:t>Skills</w:t>
+                            </w:r>
+                            <w:r>
+                              <w:rPr>
+                                <w:rFonts w:ascii="Arial" w:hAnsi="Arial" w:cs="Arial"/>
+                                <w:b/>
+                                <w:sz w:val="24"/>
+                                <w:szCs w:val="24"/>
+                                <w:lang w:val="en-IN"/>
+                              </w:rPr>
+                              <w:t xml:space="preserve"> :</w:t>
+                            </w:r>
+                            <w:proofErr w:type="gramEnd"/>
+                          </w:p>
+                        </w:txbxContent>
+                      </wps:txbx>
+                      <wps:bodyPr vert="horz" wrap="square" lIns="91440" tIns="45720" rIns="91440" bIns="45720" anchor="t" upright="1">
+                        <a:prstTxWarp prst="textNoShape">
+                          <a:avLst/>
+                        </a:prstTxWarp>
+                        <a:noAutofit/>
+                      </wps:bodyPr>
+                    </wps:wsp>
+                  </a:graphicData>
+                </a:graphic>
+                <wp14:sizeRelH relativeFrom="page">
+                  <wp14:pctWidth>0</wp14:pctWidth>
+                </wp14:sizeRelH>
+                <wp14:sizeRelV relativeFrom="page">
+                  <wp14:pctHeight>0</wp14:pctHeight>
+                </wp14:sizeRelV>
+              </wp:anchor>
+            </w:drawing>
+          </mc:Choice>
+          <mc:Fallback>
+            <w:pict>
+              <v:rect w14:anchorId="0D692237" id="_x0000_s1027" style="position:absolute;left:0;text-align:left;margin-left:0;margin-top:12.95pt;width:462.3pt;height:23.15pt;z-index:251667456;visibility:visible;mso-wrap-style:square;mso-width-percent:0;mso-height-percent:0;mso-wrap-distance-left:0;mso-wrap-distance-top:0;mso-wrap-distance-right:0;mso-wrap-distance-bottom:0;mso-position-horizontal:left;mso-position-horizontal-relative:margin;mso-position-vertical:absolute;mso-position-vertical-relative:text;mso-width-percent:0;mso-height-percent:0;mso-width-relative:page;mso-height-relative:page;v-text-anchor:top" o:gfxdata="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" fillcolor="#bfbfbf" stroked="f">
+                <v:textbox>
+                  <w:txbxContent>
+                    <w:p>
+                      <w:pPr>
+                        <w:rPr>
+                          <w:rFonts w:ascii="Arial" w:hAnsi="Arial" w:cs="Arial"/>
+                          <w:b/>
+                          <w:sz w:val="24"/>
+                          <w:szCs w:val="24"/>
+                          <w:lang w:val="en-IN"/>
+                        </w:rPr>
+                      </w:pPr>
+                      <w:r>
+                        <w:rPr>
+                          <w:rFonts w:ascii="Arial" w:hAnsi="Arial" w:cs="Arial"/>
+                          <w:b/>
+                          <w:sz w:val="24"/>
+                          <w:szCs w:val="24"/>
+                          <w:lang w:val="en-IN"/>
+                        </w:rPr>
+                        <w:t xml:space="preserve">Technical </w:t>
+                      </w:r>
+                      <w:proofErr w:type="gramStart"/>
+                      <w:r>
+                        <w:rPr>
+                          <w:rFonts w:ascii="Arial" w:hAnsi="Arial" w:cs="Arial"/>
+                          <w:b/>
+                          <w:sz w:val="24"/>
+                          <w:szCs w:val="24"/>
+                          <w:lang w:val="en-IN"/>
+                        </w:rPr>
+                        <w:t>Skills</w:t>
+                      </w:r>
+                      <w:r>
+                        <w:rPr>
+                          <w:rFonts w:ascii="Arial" w:hAnsi="Arial" w:cs="Arial"/>
+                          <w:b/>
+                          <w:sz w:val="24"/>
+                          <w:szCs w:val="24"/>
+                          <w:lang w:val="en-IN"/>
+                        </w:rPr>
+                        <w:t xml:space="preserve"> :</w:t>
+                      </w:r>
+                      <w:proofErr w:type="gramEnd"/>
+                    </w:p>
+                  </w:txbxContent>
+                </v:textbox>
+                <w10:wrap anchorx="margin"/>
+              </v:rect>
+            </w:pict>
+          </mc:Fallback>
+        </mc:AlternateContent>
+      </w:r>
+    </w:p>
+    <w:p>
+      <w:pPr>
+        <w:pStyle w:val="NoSpacing"/>
+        <w:tabs>
+          <w:tab w:val="left" w:pos="720"/>
+          <w:tab w:val="left" w:pos="1440"/>
+          <w:tab w:val="left" w:pos="2629"/>
+        </w:tabs>
+        <w:rPr>
+          <w:rFonts w:ascii="Arial" w:hAnsi="Arial" w:cs="Arial"/>
+          <w:sz w:val="20"/>
+          <w:szCs w:val="20"/>
+        </w:rPr>
+      </w:pPr>
+    </w:p>
+    <w:p>
+      <w:pPr>
+        <w:pStyle w:val="NoSpacing"/>
+        <w:tabs>
+          <w:tab w:val="left" w:pos="720"/>
+          <w:tab w:val="left" w:pos="1440"/>
+          <w:tab w:val="left" w:pos="2629"/>
+        </w:tabs>
+        <w:rPr>
+          <w:rFonts w:ascii="Arial" w:hAnsi="Arial" w:cs="Arial"/>
+          <w:sz w:val="20"/>
+          <w:szCs w:val="20"/>
+        </w:rPr>
+      </w:pPr>
+    </w:p>
+    <w:p>
+      <w:pPr>
+        <w:pStyle w:val="NoSpacing"/>
+        <w:tabs>
+          <w:tab w:val="left" w:pos="720"/>
+          <w:tab w:val="left" w:pos="1440"/>
+          <w:tab w:val="left" w:pos="2629"/>
+        </w:tabs>
+        <w:rPr>
+          <w:rFonts w:ascii="Arial" w:hAnsi="Arial" w:cs="Arial"/>
+          <w:sz w:val="20"/>
+          <w:szCs w:val="20"/>
+        </w:rPr>
+      </w:pPr>
+    </w:p>
+    <w:p>
+      <w:pPr>
+        <w:pStyle w:val="NoSpacing"/>
+        <w:numPr>
+          <w:ilvl w:val="0"/>
+          <w:numId w:val="38"/>
+        </w:numPr>
+        <w:tabs>
+          <w:tab w:val="left" w:pos="1440"/>
+          <w:tab w:val="left" w:pos="2629"/>
+        </w:tabs>
+        <w:spacing w:line="480" w:lineRule="auto"/>
+        <w:rPr>
+          <w:rFonts w:ascii="Arial" w:hAnsi="Arial" w:cs="Arial"/>
+          <w:b/>
+          <w:bCs/>
+          <w:u w:val="single"/>
+        </w:rPr>
+      </w:pPr>
+      <w:proofErr w:type="gramStart"/>
+      <w:r>
+        <w:rPr>
+          <w:rFonts w:ascii="Arial" w:hAnsi="Arial" w:cs="Arial"/>
+          <w:b/>
+          <w:bCs/>
+        </w:rPr>
+        <w:t>Languages :</w:t>
+      </w:r>
+      <w:proofErr w:type="gramEnd"/>
+      <w:r>
+        <w:rPr>
+          <w:rFonts w:ascii="Arial" w:hAnsi="Arial" w:cs="Arial"/>
+          <w:b/>
+          <w:bCs/>
+        </w:rPr>
+        <w:t xml:space="preserve"> </w:t>
+      </w:r>
+      <w:r>
+        <w:rPr>
+          <w:rFonts w:ascii="Arial" w:hAnsi="Arial" w:cs="Arial"/>
+        </w:rPr>
+        <w:t>Core</w:t>
+      </w:r>
+      <w:r>
+        <w:rPr>
+          <w:rFonts w:ascii="Arial" w:hAnsi="Arial" w:cs="Arial"/>
+        </w:rPr>
+        <w:t xml:space="preserve"> </w:t>
+      </w:r>
+      <w:r>
+        <w:rPr>
+          <w:rFonts w:ascii="Arial" w:hAnsi="Arial" w:cs="Arial"/>
+        </w:rPr>
+        <w:t xml:space="preserve">Java, </w:t>
+      </w:r>
+      <w:r>
+        <w:rPr>
+          <w:rFonts w:ascii="Arial" w:hAnsi="Arial" w:cs="Arial"/>
+        </w:rPr>
+        <w:t xml:space="preserve">J2EE, </w:t>
+      </w:r>
+      <w:r>
+        <w:rPr>
+          <w:rFonts w:ascii="Arial" w:hAnsi="Arial" w:cs="Arial"/>
+        </w:rPr>
+        <w:t>SQL, HTML</w:t>
+      </w:r>
+      <w:r>
+        <w:rPr>
+          <w:rFonts w:ascii="Arial" w:hAnsi="Arial" w:cs="Arial"/>
+        </w:rPr>
+        <w:t>5</w:t>
+      </w:r>
+      <w:r>
+        <w:rPr>
+          <w:rFonts w:ascii="Arial" w:hAnsi="Arial" w:cs="Arial"/>
+        </w:rPr>
+        <w:t>, Typescript.</w:t>
+      </w:r>
+    </w:p>
+    <w:p>
+      <w:pPr>
+        <w:pStyle w:val="NoSpacing"/>
+        <w:numPr>
+          <w:ilvl w:val="0"/>
+          <w:numId w:val="38"/>
+        </w:numPr>
+        <w:tabs>
+          <w:tab w:val="left" w:pos="1440"/>
+          <w:tab w:val="left" w:pos="2629"/>
+        </w:tabs>
+        <w:spacing w:line="480" w:lineRule="auto"/>
+        <w:rPr>
+          <w:rFonts w:ascii="Arial" w:hAnsi="Arial" w:cs="Arial"/>
+          <w:b/>
+          <w:bCs/>
+          <w:u w:val="single"/>
+        </w:rPr>
+      </w:pPr>
+      <w:proofErr w:type="gramStart"/>
+      <w:r>
+        <w:rPr>
+          <w:rFonts w:ascii="Arial" w:hAnsi="Arial" w:cs="Arial"/>
+          <w:b/>
+          <w:bCs/>
+        </w:rPr>
+        <w:t>Frameworks :</w:t>
+      </w:r>
+      <w:proofErr w:type="gramEnd"/>
+      <w:r>
+        <w:rPr>
+          <w:rFonts w:ascii="Arial" w:hAnsi="Arial" w:cs="Arial"/>
+          <w:b/>
+          <w:bCs/>
+        </w:rPr>
+        <w:t xml:space="preserve"> </w:t>
+      </w:r>
+      <w:r>
+        <w:rPr>
+          <w:rFonts w:ascii="Arial" w:hAnsi="Arial" w:cs="Arial"/>
+        </w:rPr>
+        <w:t>Spring</w:t>
+      </w:r>
+      <w:r>
+        <w:rPr>
+          <w:rFonts w:ascii="Arial" w:hAnsi="Arial" w:cs="Arial"/>
+        </w:rPr>
+        <w:t>,</w:t>
+      </w:r>
+      <w:r>
+        <w:rPr>
+          <w:rFonts w:ascii="Arial" w:hAnsi="Arial" w:cs="Arial"/>
+        </w:rPr>
+        <w:t xml:space="preserve"> </w:t>
+      </w:r>
+      <w:proofErr w:type="spellStart"/>
+      <w:r>
+        <w:rPr>
+          <w:rFonts w:ascii="Arial" w:hAnsi="Arial" w:cs="Arial"/>
+        </w:rPr>
+        <w:t>Springboot</w:t>
+      </w:r>
+      <w:proofErr w:type="spellEnd"/>
+      <w:r>
+        <w:rPr>
+          <w:rFonts w:ascii="Arial" w:hAnsi="Arial" w:cs="Arial"/>
+        </w:rPr>
+        <w:t xml:space="preserve"> Hibernate, Angular</w:t>
+      </w:r>
+      <w:r>
+        <w:rPr>
+          <w:rFonts w:ascii="Arial" w:hAnsi="Arial" w:cs="Arial"/>
+        </w:rPr>
+        <w:t>.</w:t>
+      </w:r>
+    </w:p>
+    <w:p>
+      <w:pPr>
+        <w:pStyle w:val="NoSpacing"/>
+        <w:numPr>
+          <w:ilvl w:val="0"/>
+          <w:numId w:val="38"/>
+        </w:numPr>
+        <w:tabs>
+          <w:tab w:val="left" w:pos="1440"/>
+          <w:tab w:val="left" w:pos="2629"/>
+        </w:tabs>
+        <w:spacing w:line="480" w:lineRule="auto"/>
+        <w:rPr>
+          <w:rFonts w:ascii="Arial" w:hAnsi="Arial" w:cs="Arial"/>
+          <w:b/>
+          <w:bCs/>
+          <w:u w:val="single"/>
+        </w:rPr>
+      </w:pPr>
+      <w:proofErr w:type="gramStart"/>
+      <w:r>
+        <w:rPr>
+          <w:rFonts w:ascii="Arial" w:hAnsi="Arial" w:cs="Arial"/>
+          <w:b/>
+          <w:bCs/>
+        </w:rPr>
+        <w:t>IDE :</w:t>
+      </w:r>
+      <w:proofErr w:type="gramEnd"/>
+      <w:r>
+        <w:rPr>
+          <w:rFonts w:ascii="Arial" w:hAnsi="Arial" w:cs="Arial"/>
+          <w:b/>
+          <w:bCs/>
+        </w:rPr>
+        <w:t xml:space="preserve"> </w:t>
+      </w:r>
+      <w:r>
+        <w:rPr>
+          <w:rFonts w:ascii="Arial" w:hAnsi="Arial" w:cs="Arial"/>
+        </w:rPr>
+        <w:t xml:space="preserve">Eclipse, </w:t>
+      </w:r>
+      <w:proofErr w:type="spellStart"/>
+      <w:r>
+        <w:rPr>
+          <w:rFonts w:ascii="Arial" w:hAnsi="Arial" w:cs="Arial"/>
+        </w:rPr>
+        <w:t>IntellliJ</w:t>
+      </w:r>
+      <w:proofErr w:type="spellEnd"/>
+      <w:r>
+        <w:rPr>
+          <w:rFonts w:ascii="Arial" w:hAnsi="Arial" w:cs="Arial"/>
+        </w:rPr>
+        <w:t>, STS 4</w:t>
+      </w:r>
+      <w:r>
+        <w:rPr>
+          <w:rFonts w:ascii="Arial" w:hAnsi="Arial" w:cs="Arial"/>
+        </w:rPr>
+        <w:t>, Visual Studio Code.</w:t>
+      </w:r>
+    </w:p>
+    <w:p>
+      <w:pPr>
+        <w:pStyle w:val="NoSpacing"/>
+        <w:numPr>
+          <w:ilvl w:val="0"/>
+          <w:numId w:val="38"/>
+        </w:numPr>
+        <w:tabs>
+          <w:tab w:val="left" w:pos="1440"/>
+          <w:tab w:val="left" w:pos="2629"/>
+        </w:tabs>
+        <w:spacing w:line="480" w:lineRule="auto"/>
+        <w:rPr>
+          <w:rFonts w:ascii="Arial" w:hAnsi="Arial" w:cs="Arial"/>
+          <w:b/>
+          <w:bCs/>
+          <w:u w:val="single"/>
+        </w:rPr>
+      </w:pPr>
+      <w:r>
+        <w:rPr>
+          <w:rFonts w:ascii="Arial" w:hAnsi="Arial" w:cs="Arial"/>
+          <w:b/>
+          <w:bCs/>
+        </w:rPr>
+        <w:t xml:space="preserve">Build </w:t>
+      </w:r>
+      <w:proofErr w:type="gramStart"/>
+      <w:r>
+        <w:rPr>
+          <w:rFonts w:ascii="Arial" w:hAnsi="Arial" w:cs="Arial"/>
+          <w:b/>
+          <w:bCs/>
+        </w:rPr>
+        <w:t>Tools :</w:t>
+      </w:r>
+      <w:proofErr w:type="gramEnd"/>
+      <w:r>
+        <w:rPr>
+          <w:rFonts w:ascii="Arial" w:hAnsi="Arial" w:cs="Arial"/>
+        </w:rPr>
+        <w:t xml:space="preserve"> </w:t>
+      </w:r>
+      <w:r>
+        <w:rPr>
+          <w:rFonts w:ascii="Arial" w:hAnsi="Arial" w:cs="Arial"/>
+        </w:rPr>
+        <w:t>Maven, Gradle.</w:t>
+      </w:r>
+    </w:p>
+    <w:p>
+      <w:pPr>
+        <w:pStyle w:val="NoSpacing"/>
+        <w:numPr>
+          <w:ilvl w:val="0"/>
+          <w:numId w:val="38"/>
+        </w:numPr>
+        <w:tabs>
+          <w:tab w:val="left" w:pos="1440"/>
+          <w:tab w:val="left" w:pos="2629"/>
+        </w:tabs>
+        <w:spacing w:line="480" w:lineRule="auto"/>
+        <w:rPr>
+          <w:rFonts w:ascii="Arial" w:hAnsi="Arial" w:cs="Arial"/>
+          <w:b/>
+          <w:bCs/>
+          <w:u w:val="single"/>
+        </w:rPr>
+      </w:pPr>
+      <w:r>
+        <w:rPr>
+          <w:rFonts w:ascii="Arial" w:hAnsi="Arial" w:cs="Arial"/>
+          <w:b/>
+          <w:bCs/>
+        </w:rPr>
+        <w:t xml:space="preserve">Debugging </w:t>
+      </w:r>
+      <w:proofErr w:type="gramStart"/>
+      <w:r>
+        <w:rPr>
+          <w:rFonts w:ascii="Arial" w:hAnsi="Arial" w:cs="Arial"/>
+          <w:b/>
+          <w:bCs/>
+        </w:rPr>
+        <w:t>Tools :</w:t>
+      </w:r>
+      <w:proofErr w:type="gramEnd"/>
+      <w:r>
+        <w:rPr>
+          <w:rFonts w:ascii="Arial" w:hAnsi="Arial" w:cs="Arial"/>
+        </w:rPr>
+        <w:t xml:space="preserve"> Eclipse, IntelliJ.</w:t>
+      </w:r>
+    </w:p>
+    <w:p>
+      <w:pPr>
+        <w:pStyle w:val="NoSpacing"/>
+        <w:numPr>
+          <w:ilvl w:val="0"/>
+          <w:numId w:val="38"/>
+        </w:numPr>
+        <w:tabs>
+          <w:tab w:val="left" w:pos="1440"/>
+          <w:tab w:val="left" w:pos="2629"/>
+        </w:tabs>
+        <w:spacing w:line="480" w:lineRule="auto"/>
+        <w:rPr>
+          <w:rFonts w:ascii="Arial" w:hAnsi="Arial" w:cs="Arial"/>
+          <w:b/>
+          <w:bCs/>
+          <w:u w:val="single"/>
+        </w:rPr>
+      </w:pPr>
+      <w:r>
+        <w:rPr>
+          <w:rFonts w:ascii="Arial" w:hAnsi="Arial" w:cs="Arial"/>
+          <w:b/>
+          <w:bCs/>
+        </w:rPr>
+        <w:t xml:space="preserve">API </w:t>
+      </w:r>
+      <w:proofErr w:type="gramStart"/>
+      <w:r>
+        <w:rPr>
+          <w:rFonts w:ascii="Arial" w:hAnsi="Arial" w:cs="Arial"/>
+          <w:b/>
+          <w:bCs/>
+        </w:rPr>
+        <w:t>Tools :</w:t>
+      </w:r>
+      <w:proofErr w:type="gramEnd"/>
+      <w:r>
+        <w:rPr>
+          <w:rFonts w:ascii="Arial" w:hAnsi="Arial" w:cs="Arial"/>
+        </w:rPr>
+        <w:t xml:space="preserve"> Postman, Swagger2.</w:t>
+      </w:r>
+    </w:p>
+    <w:p>
+      <w:pPr>
+        <w:pStyle w:val="NoSpacing"/>
+        <w:numPr>
+          <w:ilvl w:val="0"/>
+          <w:numId w:val="38"/>
+        </w:numPr>
+        <w:tabs>
+          <w:tab w:val="left" w:pos="1440"/>
+          <w:tab w:val="left" w:pos="2629"/>
+        </w:tabs>
+        <w:spacing w:line="480" w:lineRule="auto"/>
+        <w:rPr>
+          <w:rFonts w:ascii="Arial" w:hAnsi="Arial" w:cs="Arial"/>
+          <w:b/>
+          <w:bCs/>
+          <w:u w:val="single"/>
+        </w:rPr>
+      </w:pPr>
+      <w:r>
+        <w:rPr>
+          <w:rFonts w:ascii="Arial" w:hAnsi="Arial" w:cs="Arial"/>
+          <w:b/>
+          <w:bCs/>
+        </w:rPr>
+        <w:t xml:space="preserve">Version </w:t>
+      </w:r>
+      <w:proofErr w:type="gramStart"/>
+      <w:r>
+        <w:rPr>
+          <w:rFonts w:ascii="Arial" w:hAnsi="Arial" w:cs="Arial"/>
+          <w:b/>
+          <w:bCs/>
+        </w:rPr>
+        <w:t>Control :</w:t>
+      </w:r>
+      <w:proofErr w:type="gramEnd"/>
+      <w:r>
+        <w:rPr>
+          <w:rFonts w:ascii="Arial" w:hAnsi="Arial" w:cs="Arial"/>
+        </w:rPr>
+        <w:t xml:space="preserve"> Git, </w:t>
+      </w:r>
+      <w:proofErr w:type="spellStart"/>
+      <w:r>
+        <w:rPr>
+          <w:rFonts w:ascii="Arial" w:hAnsi="Arial" w:cs="Arial"/>
+        </w:rPr>
+        <w:t>Github</w:t>
+      </w:r>
+      <w:proofErr w:type="spellEnd"/>
+      <w:r>
+        <w:rPr>
+          <w:rFonts w:ascii="Arial" w:hAnsi="Arial" w:cs="Arial"/>
+        </w:rPr>
+        <w:t>.</w:t>
+      </w:r>
+    </w:p>
+    <w:p>
+      <w:pPr>
+        <w:pStyle w:val="NoSpacing"/>
+        <w:numPr>
+          <w:ilvl w:val="0"/>
+          <w:numId w:val="38"/>
+        </w:numPr>
+        <w:tabs>
+          <w:tab w:val="left" w:pos="1440"/>
+          <w:tab w:val="left" w:pos="2629"/>
+        </w:tabs>
+        <w:spacing w:line="480" w:lineRule="auto"/>
+        <w:rPr>
+          <w:rFonts w:ascii="Arial" w:hAnsi="Arial" w:cs="Arial"/>
+          <w:b/>
+          <w:bCs/>
+          <w:u w:val="single"/>
+        </w:rPr>
+      </w:pPr>
+      <w:proofErr w:type="gramStart"/>
+      <w:r>
+        <w:rPr>
+          <w:rFonts w:ascii="Arial" w:hAnsi="Arial" w:cs="Arial"/>
+          <w:b/>
+          <w:bCs/>
+        </w:rPr>
+        <w:t>Methodologies :</w:t>
+      </w:r>
+      <w:proofErr w:type="gramEnd"/>
+      <w:r>
+        <w:rPr>
+          <w:rFonts w:ascii="Arial" w:hAnsi="Arial" w:cs="Arial"/>
+        </w:rPr>
+        <w:t xml:space="preserve"> Agile Methodology.</w:t>
+      </w:r>
+    </w:p>
+    <w:p>
+      <w:pPr>
+        <w:pStyle w:val="NoSpacing"/>
+        <w:numPr>
+          <w:ilvl w:val="0"/>
+          <w:numId w:val="38"/>
+        </w:numPr>
+        <w:tabs>
+          <w:tab w:val="left" w:pos="1440"/>
+          <w:tab w:val="left" w:pos="2629"/>
+        </w:tabs>
+        <w:spacing w:line="480" w:lineRule="auto"/>
+        <w:rPr>
+          <w:rFonts w:ascii="Arial" w:hAnsi="Arial" w:cs="Arial"/>
+          <w:b/>
+          <w:bCs/>
+          <w:u w:val="single"/>
+        </w:rPr>
+      </w:pPr>
+      <w:r>
+        <w:rPr>
+          <w:rFonts w:ascii="Arial" w:hAnsi="Arial" w:cs="Arial"/>
+          <w:b/>
+          <w:bCs/>
+        </w:rPr>
+        <w:t xml:space="preserve">Operating </w:t>
+      </w:r>
+      <w:proofErr w:type="gramStart"/>
+      <w:r>
+        <w:rPr>
+          <w:rFonts w:ascii="Arial" w:hAnsi="Arial" w:cs="Arial"/>
+          <w:b/>
+          <w:bCs/>
+        </w:rPr>
+        <w:t>System :</w:t>
+      </w:r>
+      <w:proofErr w:type="gramEnd"/>
+      <w:r>
+        <w:rPr>
+          <w:rFonts w:ascii="Arial" w:hAnsi="Arial" w:cs="Arial"/>
+        </w:rPr>
+        <w:t xml:space="preserve"> Windows 10/11.</w:t>
       </w:r>
     </w:p>
     <w:p>
@@ -778,8 +1600,20 @@
                                 <w:szCs w:val="24"/>
                                 <w:lang w:val="en-IN"/>
                               </w:rPr>
-                              <w:t>Roles &amp; Responsibilities</w:t>
+                              <w:t xml:space="preserve">Professional </w:t>
                             </w:r>
+                            <w:proofErr w:type="gramStart"/>
+                            <w:r>
+                              <w:rPr>
+                                <w:rFonts w:ascii="Arial" w:hAnsi="Arial" w:cs="Arial"/>
+                                <w:b/>
+                                <w:sz w:val="24"/>
+                                <w:szCs w:val="24"/>
+                                <w:lang w:val="en-IN"/>
+                              </w:rPr>
+                              <w:t>Experience :</w:t>
+                            </w:r>
+                            <w:proofErr w:type="gramEnd"/>
                           </w:p>
                         </w:txbxContent>
                       </wps:txbx>
@@ -803,7 +1637,7 @@
           </mc:Choice>
           <mc:Fallback>
             <w:pict>
-              <v:rect w14:anchorId="7F0F2D62" id="_x0000_s1027" style="position:absolute;left:0;text-align:left;margin-left:0;margin-top:12.95pt;width:462.3pt;height:23.15pt;z-index:251660800;visibility:visible;mso-wrap-style:square;mso-width-percent:0;mso-height-percent:0;mso-wrap-distance-left:0;mso-wrap-distance-top:0;mso-wrap-distance-right:0;mso-wrap-distance-bottom:0;mso-position-horizontal:left;mso-position-horizontal-relative:margin;mso-position-vertical:absolute;mso-position-vertical-relative:text;mso-width-percent:0;mso-height-percent:0;mso-width-relative:page;mso-height-relative:page;v-text-anchor:top" o:gfxdata="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" fillcolor="#bfbfbf" stroked="f">
+              <v:rect w14:anchorId="7F0F2D62" id="_x0000_s1028" style="position:absolute;left:0;text-align:left;margin-left:0;margin-top:12.95pt;width:462.3pt;height:23.15pt;z-index:251660800;visibility:visible;mso-wrap-style:square;mso-width-percent:0;mso-height-percent:0;mso-wrap-distance-left:0;mso-wrap-distance-top:0;mso-wrap-distance-right:0;mso-wrap-distance-bottom:0;mso-position-horizontal:left;mso-position-horizontal-relative:margin;mso-position-vertical:absolute;mso-position-vertical-relative:text;mso-width-percent:0;mso-height-percent:0;mso-width-relative:page;mso-height-relative:page;v-text-anchor:top" o:gfxdata="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" fillcolor="#bfbfbf" stroked="f">
                 <v:textbox>
                   <w:txbxContent>
                     <w:p>
@@ -824,8 +1658,20 @@
                           <w:szCs w:val="24"/>
                           <w:lang w:val="en-IN"/>
                         </w:rPr>
-                        <w:t>Roles &amp; Responsibilities</w:t>
+                        <w:t xml:space="preserve">Professional </w:t>
                       </w:r>
+                      <w:proofErr w:type="gramStart"/>
+                      <w:r>
+                        <w:rPr>
+                          <w:rFonts w:ascii="Arial" w:hAnsi="Arial" w:cs="Arial"/>
+                          <w:b/>
+                          <w:sz w:val="24"/>
+                          <w:szCs w:val="24"/>
+                          <w:lang w:val="en-IN"/>
+                        </w:rPr>
+                        <w:t>Experience :</w:t>
+                      </w:r>
+                      <w:proofErr w:type="gramEnd"/>
                     </w:p>
                   </w:txbxContent>
                 </v:textbox>
@@ -911,9 +1757,8 @@
           <w:bCs/>
           <w:u w:val="single"/>
         </w:rPr>
-        <w:t xml:space="preserve">Jr. Java </w:t>
-      </w:r>
-      <w:proofErr w:type="gramStart"/>
+        <w:t>Jr. Java Developer</w:t>
+      </w:r>
       <w:r>
         <w:rPr>
           <w:rFonts w:ascii="Arial" w:hAnsi="Arial" w:cs="Arial"/>
@@ -921,8 +1766,9 @@
           <w:bCs/>
           <w:u w:val="single"/>
         </w:rPr>
-        <w:t xml:space="preserve">Developer </w:t>
-      </w:r>
+        <w:t xml:space="preserve"> </w:t>
+      </w:r>
+      <w:proofErr w:type="gramStart"/>
       <w:r>
         <w:rPr>
           <w:rFonts w:ascii="Arial" w:hAnsi="Arial" w:cs="Arial"/>
@@ -930,9 +1776,45 @@
           <w:bCs/>
           <w:u w:val="single"/>
         </w:rPr>
+        <w:t xml:space="preserve">/ </w:t>
+      </w:r>
+      <w:r>
+        <w:rPr>
+          <w:rFonts w:ascii="Arial" w:hAnsi="Arial" w:cs="Arial"/>
+          <w:b/>
+          <w:bCs/>
+          <w:u w:val="single"/>
+        </w:rPr>
+        <w:t xml:space="preserve"> </w:t>
+      </w:r>
+      <w:r>
+        <w:rPr>
+          <w:rFonts w:ascii="Arial" w:hAnsi="Arial" w:cs="Arial"/>
+          <w:b/>
+          <w:bCs/>
+          <w:u w:val="single"/>
+        </w:rPr>
+        <w:t>Full</w:t>
+      </w:r>
+      <w:proofErr w:type="gramEnd"/>
+      <w:r>
+        <w:rPr>
+          <w:rFonts w:ascii="Arial" w:hAnsi="Arial" w:cs="Arial"/>
+          <w:b/>
+          <w:bCs/>
+          <w:u w:val="single"/>
+        </w:rPr>
+        <w:t xml:space="preserve"> Stack Developer </w:t>
+      </w:r>
+      <w:r>
+        <w:rPr>
+          <w:rFonts w:ascii="Arial" w:hAnsi="Arial" w:cs="Arial"/>
+          <w:b/>
+          <w:bCs/>
+          <w:u w:val="single"/>
+        </w:rPr>
         <w:t>:</w:t>
       </w:r>
-      <w:proofErr w:type="gramEnd"/>
     </w:p>
     <w:p>
       <w:pPr>
@@ -958,13 +1840,21 @@
         <w:rPr>
           <w:rFonts w:ascii="Arial" w:hAnsi="Arial" w:cs="Arial"/>
         </w:rPr>
-        <w:t>Writing a Java Code for features, bug fixes and maintenance</w:t>
-      </w:r>
-      <w:r>
-        <w:rPr>
-          <w:rFonts w:ascii="Arial" w:hAnsi="Arial" w:cs="Arial"/>
-        </w:rPr>
-        <w:t xml:space="preserve"> tasks following best practices.</w:t>
+        <w:t xml:space="preserve">Working on both front end and </w:t>
+      </w:r>
+      <w:proofErr w:type="gramStart"/>
+      <w:r>
+        <w:rPr>
+          <w:rFonts w:ascii="Arial" w:hAnsi="Arial" w:cs="Arial"/>
+        </w:rPr>
+        <w:t>back end</w:t>
+      </w:r>
+      <w:proofErr w:type="gramEnd"/>
+      <w:r>
+        <w:rPr>
+          <w:rFonts w:ascii="Arial" w:hAnsi="Arial" w:cs="Arial"/>
+        </w:rPr>
+        <w:t xml:space="preserve"> sprint tasks as part of the Agile Scrum team.</w:t>
       </w:r>
     </w:p>
     <w:p>
@@ -991,31 +1881,13 @@
         <w:rPr>
           <w:rFonts w:ascii="Arial" w:hAnsi="Arial" w:cs="Arial"/>
         </w:rPr>
-        <w:t>Identify</w:t>
-      </w:r>
-      <w:r>
-        <w:rPr>
-          <w:rFonts w:ascii="Arial" w:hAnsi="Arial" w:cs="Arial"/>
-        </w:rPr>
-        <w:t>ing</w:t>
-      </w:r>
-      <w:r>
-        <w:rPr>
-          <w:rFonts w:ascii="Arial" w:hAnsi="Arial" w:cs="Arial"/>
-        </w:rPr>
-        <w:t xml:space="preserve"> and fix bugs </w:t>
-      </w:r>
-      <w:r>
-        <w:rPr>
-          <w:rFonts w:ascii="Arial" w:hAnsi="Arial" w:cs="Arial"/>
-        </w:rPr>
-        <w:t xml:space="preserve">in existing code using debugging tools </w:t>
-      </w:r>
-      <w:r>
-        <w:rPr>
-          <w:rFonts w:ascii="Arial" w:hAnsi="Arial" w:cs="Arial"/>
-        </w:rPr>
-        <w:t>and techniques.</w:t>
+        <w:t>Worked</w:t>
+      </w:r>
+      <w:r>
+        <w:rPr>
+          <w:rFonts w:ascii="Arial" w:hAnsi="Arial" w:cs="Arial"/>
+        </w:rPr>
+        <w:t xml:space="preserve"> on 2-4 sprint tasks using JIRA for logging hours and update the tasks/</w:t>
       </w:r>
     </w:p>
     <w:p>
@@ -1042,25 +1914,13 @@
         <w:rPr>
           <w:rFonts w:ascii="Arial" w:hAnsi="Arial" w:cs="Arial"/>
         </w:rPr>
-        <w:t>Participating in requirement gathering sessions to understand</w:t>
-      </w:r>
-      <w:r>
-        <w:rPr>
-          <w:rFonts w:ascii="Arial" w:hAnsi="Arial" w:cs="Arial"/>
-        </w:rPr>
-        <w:t xml:space="preserve"> project goals and</w:t>
-      </w:r>
-      <w:r>
-        <w:rPr>
-          <w:rFonts w:ascii="Arial" w:hAnsi="Arial" w:cs="Arial"/>
-        </w:rPr>
-        <w:t xml:space="preserve"> </w:t>
-      </w:r>
-      <w:r>
-        <w:rPr>
-          <w:rFonts w:ascii="Arial" w:hAnsi="Arial" w:cs="Arial"/>
-        </w:rPr>
-        <w:t>functionalities.</w:t>
+        <w:t>Writing a Java Code for features, bug fixes and maintenance</w:t>
+      </w:r>
+      <w:r>
+        <w:rPr>
+          <w:rFonts w:ascii="Arial" w:hAnsi="Arial" w:cs="Arial"/>
+        </w:rPr>
+        <w:t xml:space="preserve"> tasks following best practices.</w:t>
       </w:r>
     </w:p>
     <w:p>
@@ -1087,13 +1947,55 @@
         <w:rPr>
           <w:rFonts w:ascii="Arial" w:hAnsi="Arial" w:cs="Arial"/>
         </w:rPr>
-        <w:t>Collaborating with s</w:t>
-      </w:r>
-      <w:r>
-        <w:rPr>
-          <w:rFonts w:ascii="Arial" w:hAnsi="Arial" w:cs="Arial"/>
-        </w:rPr>
-        <w:t>eniors to implement and translate them into working code.</w:t>
+        <w:t>Identify</w:t>
+      </w:r>
+      <w:r>
+        <w:rPr>
+          <w:rFonts w:ascii="Arial" w:hAnsi="Arial" w:cs="Arial"/>
+        </w:rPr>
+        <w:t>ing</w:t>
+      </w:r>
+      <w:r>
+        <w:rPr>
+          <w:rFonts w:ascii="Arial" w:hAnsi="Arial" w:cs="Arial"/>
+        </w:rPr>
+        <w:t xml:space="preserve"> and fix</w:t>
+      </w:r>
+      <w:r>
+        <w:rPr>
+          <w:rFonts w:ascii="Arial" w:hAnsi="Arial" w:cs="Arial"/>
+        </w:rPr>
+        <w:t>ing the</w:t>
+      </w:r>
+      <w:r>
+        <w:rPr>
+          <w:rFonts w:ascii="Arial" w:hAnsi="Arial" w:cs="Arial"/>
+        </w:rPr>
+        <w:t xml:space="preserve"> bugs</w:t>
+      </w:r>
+      <w:r>
+        <w:rPr>
+          <w:rFonts w:ascii="Arial" w:hAnsi="Arial" w:cs="Arial"/>
+        </w:rPr>
+        <w:t xml:space="preserve"> existing </w:t>
+      </w:r>
+      <w:r>
+        <w:rPr>
+          <w:rFonts w:ascii="Arial" w:hAnsi="Arial" w:cs="Arial"/>
+        </w:rPr>
+        <w:t xml:space="preserve">in </w:t>
+      </w:r>
+      <w:r>
+        <w:rPr>
+          <w:rFonts w:ascii="Arial" w:hAnsi="Arial" w:cs="Arial"/>
+        </w:rPr>
+        <w:t xml:space="preserve">code using debugging tools </w:t>
+      </w:r>
+      <w:r>
+        <w:rPr>
+          <w:rFonts w:ascii="Arial" w:hAnsi="Arial" w:cs="Arial"/>
+        </w:rPr>
+        <w:t>and techniques.</w:t>
       </w:r>
     </w:p>
     <w:p>
@@ -1120,51 +2022,7 @@
         <w:rPr>
           <w:rFonts w:ascii="Arial" w:hAnsi="Arial" w:cs="Arial"/>
         </w:rPr>
-        <w:t xml:space="preserve">And </w:t>
-      </w:r>
-      <w:proofErr w:type="gramStart"/>
-      <w:r>
-        <w:rPr>
-          <w:rFonts w:ascii="Arial" w:hAnsi="Arial" w:cs="Arial"/>
-        </w:rPr>
-        <w:t>also</w:t>
-      </w:r>
-      <w:proofErr w:type="gramEnd"/>
-      <w:r>
-        <w:rPr>
-          <w:rFonts w:ascii="Arial" w:hAnsi="Arial" w:cs="Arial"/>
-        </w:rPr>
-        <w:t xml:space="preserve"> </w:t>
-      </w:r>
-      <w:r>
-        <w:rPr>
-          <w:rFonts w:ascii="Arial" w:hAnsi="Arial" w:cs="Arial"/>
-        </w:rPr>
-        <w:t xml:space="preserve">actively learning new Java concepts, frameworks and </w:t>
-      </w:r>
-      <w:r>
-        <w:rPr>
-          <w:rFonts w:ascii="Arial" w:hAnsi="Arial" w:cs="Arial"/>
-        </w:rPr>
-        <w:t xml:space="preserve">libraries relevant to the project and </w:t>
-      </w:r>
-      <w:r>
-        <w:rPr>
-          <w:rFonts w:ascii="Arial" w:hAnsi="Arial" w:cs="Arial"/>
-        </w:rPr>
-        <w:t>participating in code reviews to learn from senior developers</w:t>
-      </w:r>
-      <w:r>
-        <w:rPr>
-          <w:rFonts w:ascii="Arial" w:hAnsi="Arial" w:cs="Arial"/>
-        </w:rPr>
-        <w:t xml:space="preserve"> </w:t>
-      </w:r>
-      <w:r>
-        <w:rPr>
-          <w:rFonts w:ascii="Arial" w:hAnsi="Arial" w:cs="Arial"/>
-        </w:rPr>
-        <w:t>and improve code quality.</w:t>
+        <w:t>Web layer is developed using Angular, CSS, HTML5.</w:t>
       </w:r>
     </w:p>
     <w:p>
@@ -1191,57 +2049,267 @@
         <w:rPr>
           <w:rFonts w:ascii="Arial" w:hAnsi="Arial" w:cs="Arial"/>
         </w:rPr>
-        <w:t>Contribute to documentation</w:t>
-      </w:r>
-      <w:r>
-        <w:rPr>
-          <w:rFonts w:ascii="Arial" w:hAnsi="Arial" w:cs="Arial"/>
-        </w:rPr>
-        <w:t xml:space="preserve"> </w:t>
-      </w:r>
-      <w:proofErr w:type="gramStart"/>
-      <w:r>
-        <w:rPr>
-          <w:rFonts w:ascii="Arial" w:hAnsi="Arial" w:cs="Arial"/>
-        </w:rPr>
-        <w:t>tasks</w:t>
-      </w:r>
-      <w:r>
-        <w:rPr>
-          <w:rFonts w:ascii="Arial" w:hAnsi="Arial" w:cs="Arial"/>
-        </w:rPr>
-        <w:t>(</w:t>
-      </w:r>
-      <w:proofErr w:type="gramEnd"/>
-      <w:r>
-        <w:rPr>
-          <w:rFonts w:ascii="Arial" w:hAnsi="Arial" w:cs="Arial"/>
-        </w:rPr>
-        <w:t xml:space="preserve">updating existing documentation or creating </w:t>
-      </w:r>
-      <w:r>
-        <w:rPr>
-          <w:rFonts w:ascii="Arial" w:hAnsi="Arial" w:cs="Arial"/>
-        </w:rPr>
-        <w:t>new documentation for assigned features).</w:t>
+        <w:t xml:space="preserve">Developed backend using Core JAVA, </w:t>
+      </w:r>
+      <w:proofErr w:type="spellStart"/>
+      <w:r>
+        <w:rPr>
+          <w:rFonts w:ascii="Arial" w:hAnsi="Arial" w:cs="Arial"/>
+        </w:rPr>
+        <w:t>Spring</w:t>
+      </w:r>
+      <w:r>
+        <w:rPr>
+          <w:rFonts w:ascii="Arial" w:hAnsi="Arial" w:cs="Arial"/>
+        </w:rPr>
+        <w:t>b</w:t>
+      </w:r>
+      <w:r>
+        <w:rPr>
+          <w:rFonts w:ascii="Arial" w:hAnsi="Arial" w:cs="Arial"/>
+        </w:rPr>
+        <w:t>oot</w:t>
+      </w:r>
+      <w:proofErr w:type="spellEnd"/>
+      <w:r>
+        <w:rPr>
+          <w:rFonts w:ascii="Arial" w:hAnsi="Arial" w:cs="Arial"/>
+        </w:rPr>
+        <w:t>, Hibernate &amp; Web services.</w:t>
       </w:r>
     </w:p>
     <w:p>
       <w:pPr>
         <w:pStyle w:val="NoSpacing"/>
+        <w:numPr>
+          <w:ilvl w:val="0"/>
+          <w:numId w:val="35"/>
+        </w:numPr>
         <w:tabs>
           <w:tab w:val="left" w:pos="284"/>
           <w:tab w:val="left" w:pos="1440"/>
           <w:tab w:val="left" w:pos="2629"/>
         </w:tabs>
         <w:spacing w:line="360" w:lineRule="auto"/>
-        <w:ind w:left="426" w:right="-163"/>
+        <w:ind w:left="284" w:right="-185" w:hanging="578"/>
         <w:rPr>
           <w:rFonts w:ascii="Arial" w:hAnsi="Arial" w:cs="Arial"/>
           <w:b/>
           <w:bCs/>
         </w:rPr>
       </w:pPr>
+      <w:r>
+        <w:rPr>
+          <w:rFonts w:ascii="Arial" w:hAnsi="Arial" w:cs="Arial"/>
+        </w:rPr>
+        <w:lastRenderedPageBreak/>
+        <w:t xml:space="preserve">Used Spring </w:t>
+      </w:r>
+      <w:proofErr w:type="spellStart"/>
+      <w:r>
+        <w:rPr>
+          <w:rFonts w:ascii="Arial" w:hAnsi="Arial" w:cs="Arial"/>
+        </w:rPr>
+        <w:t>ORM</w:t>
+      </w:r>
+      <w:proofErr w:type="spellEnd"/>
+      <w:r>
+        <w:rPr>
+          <w:rFonts w:ascii="Arial" w:hAnsi="Arial" w:cs="Arial"/>
+        </w:rPr>
+        <w:t xml:space="preserve"> to integrate Spring Framework with </w:t>
+      </w:r>
+      <w:r>
+        <w:rPr>
+          <w:rFonts w:ascii="Arial" w:hAnsi="Arial" w:cs="Arial"/>
+        </w:rPr>
+        <w:t>Hibernate.</w:t>
+      </w:r>
+    </w:p>
+    <w:p>
+      <w:pPr>
+        <w:pStyle w:val="NoSpacing"/>
+        <w:numPr>
+          <w:ilvl w:val="0"/>
+          <w:numId w:val="35"/>
+        </w:numPr>
+        <w:tabs>
+          <w:tab w:val="left" w:pos="284"/>
+          <w:tab w:val="left" w:pos="1440"/>
+          <w:tab w:val="left" w:pos="2629"/>
+        </w:tabs>
+        <w:spacing w:line="360" w:lineRule="auto"/>
+        <w:ind w:left="284" w:right="-185" w:hanging="578"/>
+        <w:rPr>
+          <w:rFonts w:ascii="Arial" w:hAnsi="Arial" w:cs="Arial"/>
+          <w:b/>
+          <w:bCs/>
+        </w:rPr>
+      </w:pPr>
+      <w:r>
+        <w:rPr>
+          <w:rFonts w:ascii="Arial" w:hAnsi="Arial" w:cs="Arial"/>
+        </w:rPr>
+        <w:t>Eclipse as IDE for the application development and integration of the frameworks.</w:t>
+      </w:r>
+    </w:p>
+    <w:p>
+      <w:pPr>
+        <w:pStyle w:val="NoSpacing"/>
+        <w:numPr>
+          <w:ilvl w:val="0"/>
+          <w:numId w:val="35"/>
+        </w:numPr>
+        <w:tabs>
+          <w:tab w:val="left" w:pos="284"/>
+          <w:tab w:val="left" w:pos="1440"/>
+          <w:tab w:val="left" w:pos="2629"/>
+        </w:tabs>
+        <w:spacing w:line="360" w:lineRule="auto"/>
+        <w:ind w:left="284" w:right="-185" w:hanging="578"/>
+        <w:rPr>
+          <w:rFonts w:ascii="Arial" w:hAnsi="Arial" w:cs="Arial"/>
+          <w:b/>
+          <w:bCs/>
+        </w:rPr>
+      </w:pPr>
+      <w:r>
+        <w:rPr>
+          <w:rFonts w:ascii="Arial" w:hAnsi="Arial" w:cs="Arial"/>
+        </w:rPr>
+        <w:t>Used GIT for version control</w:t>
+      </w:r>
+      <w:r>
+        <w:rPr>
+          <w:rFonts w:ascii="Arial" w:hAnsi="Arial" w:cs="Arial"/>
+        </w:rPr>
+        <w:t xml:space="preserve"> &amp; the application is deployed on Tomcat server.</w:t>
+      </w:r>
+    </w:p>
+    <w:p>
+      <w:pPr>
+        <w:pStyle w:val="NoSpacing"/>
+        <w:numPr>
+          <w:ilvl w:val="0"/>
+          <w:numId w:val="35"/>
+        </w:numPr>
+        <w:tabs>
+          <w:tab w:val="left" w:pos="284"/>
+          <w:tab w:val="left" w:pos="1440"/>
+          <w:tab w:val="left" w:pos="2629"/>
+        </w:tabs>
+        <w:spacing w:line="360" w:lineRule="auto"/>
+        <w:ind w:left="284" w:right="-185" w:hanging="578"/>
+        <w:rPr>
+          <w:rFonts w:ascii="Arial" w:hAnsi="Arial" w:cs="Arial"/>
+          <w:b/>
+          <w:bCs/>
+        </w:rPr>
+      </w:pPr>
+      <w:r>
+        <w:rPr>
+          <w:rFonts w:ascii="Arial" w:hAnsi="Arial" w:cs="Arial"/>
+        </w:rPr>
+        <w:t>Collaborating with s</w:t>
+      </w:r>
+      <w:r>
+        <w:rPr>
+          <w:rFonts w:ascii="Arial" w:hAnsi="Arial" w:cs="Arial"/>
+        </w:rPr>
+        <w:t>eniors to implement and translate them into working code.</w:t>
+      </w:r>
+    </w:p>
+    <w:p>
+      <w:pPr>
+        <w:pStyle w:val="NoSpacing"/>
+        <w:numPr>
+          <w:ilvl w:val="0"/>
+          <w:numId w:val="35"/>
+        </w:numPr>
+        <w:tabs>
+          <w:tab w:val="left" w:pos="284"/>
+          <w:tab w:val="left" w:pos="1440"/>
+          <w:tab w:val="left" w:pos="2629"/>
+        </w:tabs>
+        <w:spacing w:line="360" w:lineRule="auto"/>
+        <w:ind w:left="284" w:right="-185" w:hanging="578"/>
+        <w:rPr>
+          <w:rFonts w:ascii="Arial" w:hAnsi="Arial" w:cs="Arial"/>
+          <w:b/>
+          <w:bCs/>
+        </w:rPr>
+      </w:pPr>
+      <w:r>
+        <w:rPr>
+          <w:rFonts w:ascii="Arial" w:hAnsi="Arial" w:cs="Arial"/>
+        </w:rPr>
+        <w:t>Worked with Business Analyst to understand t</w:t>
+      </w:r>
+      <w:r>
+        <w:rPr>
+          <w:rFonts w:ascii="Arial" w:hAnsi="Arial" w:cs="Arial"/>
+        </w:rPr>
+        <w:t>he functional requirements.</w:t>
+      </w:r>
+    </w:p>
+    <w:p>
+      <w:pPr>
+        <w:pStyle w:val="NoSpacing"/>
+        <w:numPr>
+          <w:ilvl w:val="0"/>
+          <w:numId w:val="35"/>
+        </w:numPr>
+        <w:tabs>
+          <w:tab w:val="left" w:pos="284"/>
+          <w:tab w:val="left" w:pos="1440"/>
+          <w:tab w:val="left" w:pos="2629"/>
+        </w:tabs>
+        <w:spacing w:line="360" w:lineRule="auto"/>
+        <w:ind w:left="284" w:right="-185" w:hanging="578"/>
+        <w:rPr>
+          <w:rFonts w:ascii="Arial" w:hAnsi="Arial" w:cs="Arial"/>
+          <w:b/>
+          <w:bCs/>
+        </w:rPr>
+      </w:pPr>
+      <w:r>
+        <w:rPr>
+          <w:rFonts w:ascii="Arial" w:hAnsi="Arial" w:cs="Arial"/>
+        </w:rPr>
+        <w:t>Contribute to documentation</w:t>
+      </w:r>
+      <w:r>
+        <w:rPr>
+          <w:rFonts w:ascii="Arial" w:hAnsi="Arial" w:cs="Arial"/>
+        </w:rPr>
+        <w:t xml:space="preserve"> </w:t>
+      </w:r>
+      <w:proofErr w:type="gramStart"/>
+      <w:r>
+        <w:rPr>
+          <w:rFonts w:ascii="Arial" w:hAnsi="Arial" w:cs="Arial"/>
+        </w:rPr>
+        <w:t>tasks</w:t>
+      </w:r>
+      <w:r>
+        <w:rPr>
+          <w:rFonts w:ascii="Arial" w:hAnsi="Arial" w:cs="Arial"/>
+        </w:rPr>
+        <w:t>(</w:t>
+      </w:r>
+      <w:proofErr w:type="gramEnd"/>
+      <w:r>
+        <w:rPr>
+          <w:rFonts w:ascii="Arial" w:hAnsi="Arial" w:cs="Arial"/>
+        </w:rPr>
+        <w:t xml:space="preserve">updating existing documentation or creating </w:t>
+      </w:r>
+      <w:r>
+        <w:rPr>
+          <w:rFonts w:ascii="Arial" w:hAnsi="Arial" w:cs="Arial"/>
+        </w:rPr>
+        <w:t>new documentation for assigned features).</w:t>
+      </w:r>
     </w:p>
     <w:p>
       <w:pPr>
@@ -1343,7 +2411,7 @@
           </mc:Choice>
           <mc:Fallback>
             <w:pict>
-              <v:rect w14:anchorId="593207A8" id="_x0000_s1028" style="position:absolute;left:0;text-align:left;margin-left:0;margin-top:12.95pt;width:462.3pt;height:23.15pt;z-index:251665408;visibility:visible;mso-wrap-style:square;mso-width-percent:0;mso-height-percent:0;mso-wrap-distance-left:0;mso-wrap-distance-top:0;mso-wrap-distance-right:0;mso-wrap-distance-bottom:0;mso-position-horizontal:left;mso-position-horizontal-relative:margin;mso-position-vertical:absolute;mso-position-vertical-relative:text;mso-width-percent:0;mso-height-percent:0;mso-width-relative:page;mso-height-relative:page;v-text-anchor:top" o:gfxdata="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" fillcolor="#bfbfbf" stroked="f">
+              <v:rect w14:anchorId="593207A8" id="_x0000_s1029" style="position:absolute;left:0;text-align:left;margin-left:0;margin-top:12.95pt;width:462.3pt;height:23.15pt;z-index:251665408;visibility:visible;mso-wrap-style:square;mso-width-percent:0;mso-height-percent:0;mso-wrap-distance-left:0;mso-wrap-distance-top:0;mso-wrap-distance-right:0;mso-wrap-distance-bottom:0;mso-position-horizontal:left;mso-position-horizontal-relative:margin;mso-position-vertical:absolute;mso-position-vertical-relative:text;mso-width-percent:0;mso-height-percent:0;mso-width-relative:page;mso-height-relative:page;v-text-anchor:top" o:gfxdata="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" fillcolor="#bfbfbf" stroked="f">
                 <v:textbox>
                   <w:txbxContent>
                     <w:p>
@@ -1410,332 +2478,22 @@
       <w:pPr>
         <w:pStyle w:val="NoSpacing"/>
         <w:tabs>
-          <w:tab w:val="left" w:pos="720"/>
           <w:tab w:val="left" w:pos="1440"/>
           <w:tab w:val="left" w:pos="2629"/>
         </w:tabs>
-        <w:rPr>
-          <w:rFonts w:ascii="Arial" w:hAnsi="Arial" w:cs="Arial"/>
-          <w:sz w:val="20"/>
-          <w:szCs w:val="20"/>
-        </w:rPr>
-      </w:pPr>
-    </w:p>
-    <w:p>
-      <w:pPr>
-        <w:pStyle w:val="NoSpacing"/>
-        <w:numPr>
-          <w:ilvl w:val="0"/>
-          <w:numId w:val="30"/>
-        </w:numPr>
-        <w:tabs>
-          <w:tab w:val="left" w:pos="1440"/>
-          <w:tab w:val="left" w:pos="2629"/>
-        </w:tabs>
         <w:spacing w:line="360" w:lineRule="auto"/>
-        <w:rPr>
-          <w:rFonts w:ascii="Arial" w:hAnsi="Arial" w:cs="Arial"/>
-          <w:b/>
-          <w:bCs/>
-        </w:rPr>
-      </w:pPr>
-      <w:r>
-        <w:rPr>
-          <w:rFonts w:ascii="Arial" w:hAnsi="Arial" w:cs="Arial"/>
-          <w:b/>
-          <w:bCs/>
-        </w:rPr>
-        <w:t xml:space="preserve">Medical </w:t>
-      </w:r>
-      <w:proofErr w:type="spellStart"/>
-      <w:r>
-        <w:rPr>
-          <w:rFonts w:ascii="Arial" w:hAnsi="Arial" w:cs="Arial"/>
-          <w:b/>
-          <w:bCs/>
-        </w:rPr>
-        <w:t>Healthineers</w:t>
-      </w:r>
-      <w:proofErr w:type="spellEnd"/>
-    </w:p>
-    <w:p>
-      <w:pPr>
-        <w:pStyle w:val="NoSpacing"/>
-        <w:tabs>
-          <w:tab w:val="left" w:pos="1440"/>
-          <w:tab w:val="left" w:pos="2629"/>
-        </w:tabs>
-        <w:spacing w:line="360" w:lineRule="auto"/>
-        <w:ind w:left="720" w:right="121"/>
+        <w:ind w:right="121"/>
         <w:jc w:val="both"/>
         <w:rPr>
           <w:rFonts w:ascii="Arial" w:hAnsi="Arial" w:cs="Arial"/>
-        </w:rPr>
-      </w:pPr>
-      <w:r>
-        <w:rPr>
-          <w:rFonts w:ascii="Arial" w:hAnsi="Arial" w:cs="Arial"/>
-        </w:rPr>
-        <w:t>This application is designed to support hospital staff by providing easy access to equipment details. Developed to support hospitals, this app features detailed equipment information. Staff can easily order what they need.</w:t>
-      </w:r>
-      <w:r>
-        <w:rPr>
-          <w:rFonts w:ascii="Arial" w:hAnsi="Arial" w:cs="Arial"/>
-        </w:rPr>
-        <w:t xml:space="preserve"> </w:t>
-      </w:r>
-      <w:r>
-        <w:rPr>
-          <w:rFonts w:ascii="Arial" w:hAnsi="Arial" w:cs="Arial"/>
-        </w:rPr>
-        <w:t>I am working on this project, addressing minor bug fixes. While debugging, I encountered a bug and fixed it by making some code changes.</w:t>
-      </w:r>
-    </w:p>
-    <w:p>
-      <w:pPr>
-        <w:pStyle w:val="NoSpacing"/>
-        <w:tabs>
-          <w:tab w:val="left" w:pos="1440"/>
-          <w:tab w:val="left" w:pos="2629"/>
-        </w:tabs>
-        <w:spacing w:line="360" w:lineRule="auto"/>
-        <w:ind w:left="720" w:right="121"/>
-        <w:jc w:val="both"/>
-        <w:rPr>
-          <w:rFonts w:ascii="Arial" w:hAnsi="Arial" w:cs="Arial"/>
-        </w:rPr>
-      </w:pPr>
-    </w:p>
-    <w:p>
-      <w:pPr>
-        <w:pStyle w:val="NoSpacing"/>
-        <w:numPr>
-          <w:ilvl w:val="0"/>
-          <w:numId w:val="30"/>
-        </w:numPr>
-        <w:tabs>
-          <w:tab w:val="left" w:pos="1440"/>
-          <w:tab w:val="left" w:pos="2629"/>
-        </w:tabs>
-        <w:spacing w:line="360" w:lineRule="auto"/>
-        <w:rPr>
-          <w:rFonts w:ascii="Arial" w:hAnsi="Arial" w:cs="Arial"/>
-          <w:b/>
-          <w:bCs/>
-        </w:rPr>
-      </w:pPr>
-      <w:r>
-        <w:rPr>
-          <w:rFonts w:ascii="Arial" w:hAnsi="Arial" w:cs="Arial"/>
-          <w:b/>
-          <w:bCs/>
-        </w:rPr>
-        <w:lastRenderedPageBreak/>
-        <w:t>Library Management System</w:t>
-      </w:r>
-    </w:p>
-    <w:p>
-      <w:pPr>
-        <w:pStyle w:val="NoSpacing"/>
-        <w:tabs>
-          <w:tab w:val="left" w:pos="720"/>
-          <w:tab w:val="left" w:pos="1440"/>
-          <w:tab w:val="left" w:pos="2629"/>
-        </w:tabs>
-        <w:spacing w:line="360" w:lineRule="auto"/>
-        <w:ind w:left="720" w:right="121"/>
-        <w:jc w:val="both"/>
-        <w:rPr>
-          <w:rFonts w:ascii="Arial" w:hAnsi="Arial" w:cs="Arial"/>
-        </w:rPr>
-      </w:pPr>
-      <w:r>
-        <w:rPr>
-          <w:rFonts w:ascii="Arial" w:hAnsi="Arial" w:cs="Arial"/>
-        </w:rPr>
-        <w:t>To build a management system for the College Library, I developed both the backend and frontend using Java and Angular. I created a user interface with separate screens for managing books, issuing books to students, and viewing/editing/deleting data. These screens allow librarians to add new books, remove outdated ones, edit existing entries, and view data on issued books.</w:t>
-      </w:r>
-    </w:p>
-    <w:p>
-      <w:pPr>
-        <w:tabs>
-          <w:tab w:val="left" w:pos="1155"/>
-        </w:tabs>
-        <w:spacing w:after="0"/>
-        <w:ind w:left="720"/>
-        <w:rPr>
-          <w:rFonts w:ascii="Arial" w:hAnsi="Arial" w:cs="Arial"/>
-          <w:sz w:val="20"/>
-          <w:szCs w:val="20"/>
-          <w:shd w:val="clear" w:color="auto" w:fill="FFFFFF"/>
-        </w:rPr>
-      </w:pPr>
-    </w:p>
-    <w:p>
-      <w:pPr>
-        <w:pStyle w:val="NoSpacing"/>
-        <w:tabs>
-          <w:tab w:val="left" w:pos="630"/>
-          <w:tab w:val="left" w:pos="720"/>
-          <w:tab w:val="left" w:pos="810"/>
-          <w:tab w:val="left" w:pos="900"/>
-          <w:tab w:val="left" w:pos="3240"/>
-          <w:tab w:val="left" w:pos="3420"/>
-          <w:tab w:val="left" w:pos="3510"/>
-        </w:tabs>
-        <w:spacing w:line="276" w:lineRule="auto"/>
-        <w:rPr>
-          <w:rFonts w:ascii="Arial" w:hAnsi="Arial" w:cs="Arial"/>
-          <w:sz w:val="20"/>
-          <w:szCs w:val="20"/>
-        </w:rPr>
-      </w:pPr>
-      <w:r>
-        <w:rPr>
-          <w:noProof/>
-          <w:lang w:val="en-IN" w:eastAsia="en-IN" w:bidi="kn-IN"/>
-        </w:rPr>
-        <mc:AlternateContent>
-          <mc:Choice Requires="wps">
-            <w:drawing>
-              <wp:anchor distT="0" distB="0" distL="0" distR="0" simplePos="0" relativeHeight="251659264" behindDoc="0" locked="0" layoutInCell="1" allowOverlap="1" wp14:anchorId="50EB94D8" wp14:editId="78B9FF14">
-                <wp:simplePos x="0" y="0"/>
-                <wp:positionH relativeFrom="column">
-                  <wp:posOffset>0</wp:posOffset>
-                </wp:positionH>
-                <wp:positionV relativeFrom="paragraph">
-                  <wp:posOffset>-635</wp:posOffset>
-                </wp:positionV>
-                <wp:extent cx="5871600" cy="302149"/>
-                <wp:effectExtent l="0" t="0" r="0" b="3175"/>
-                <wp:wrapNone/>
-                <wp:docPr id="1" name="Text Box 4"/>
-                <wp:cNvGraphicFramePr>
-                  <a:graphicFrameLocks xmlns:a="http://schemas.openxmlformats.org/drawingml/2006/main"/>
-                </wp:cNvGraphicFramePr>
-                <a:graphic xmlns:a="http://schemas.openxmlformats.org/drawingml/2006/main">
-                  <a:graphicData uri="http://schemas.microsoft.com/office/word/2010/wordprocessingShape">
-                    <wps:wsp>
-                      <wps:cNvSpPr>
-                        <a:spLocks/>
-                      </wps:cNvSpPr>
-                      <wps:spPr>
-                        <a:xfrm>
-                          <a:off x="0" y="0"/>
-                          <a:ext cx="5871600" cy="302149"/>
-                        </a:xfrm>
-                        <a:prstGeom prst="rect">
-                          <a:avLst/>
-                        </a:prstGeom>
-                        <a:solidFill>
-                          <a:srgbClr val="BFBFBF"/>
-                        </a:solidFill>
-                        <a:ln>
-                          <a:noFill/>
-                        </a:ln>
-                      </wps:spPr>
-                      <wps:txbx>
-                        <w:txbxContent>
-                          <w:p>
-                            <w:pPr>
-                              <w:rPr>
-                                <w:rFonts w:ascii="Arial" w:hAnsi="Arial" w:cs="Arial"/>
-                                <w:b/>
-                                <w:sz w:val="24"/>
-                                <w:szCs w:val="24"/>
-                                <w:lang w:val="en-IN"/>
-                              </w:rPr>
-                            </w:pPr>
-                            <w:r>
-                              <w:rPr>
-                                <w:rFonts w:ascii="Arial" w:hAnsi="Arial" w:cs="Arial"/>
-                                <w:b/>
-                                <w:sz w:val="24"/>
-                                <w:szCs w:val="24"/>
-                                <w:lang w:val="en-IN"/>
-                              </w:rPr>
-                              <w:t>SKILLS</w:t>
-                            </w:r>
-                          </w:p>
-                        </w:txbxContent>
-                      </wps:txbx>
-                      <wps:bodyPr vert="horz" wrap="square" lIns="91440" tIns="45720" rIns="91440" bIns="45720" anchor="t" upright="1">
-                        <a:prstTxWarp prst="textNoShape">
-                          <a:avLst/>
-                        </a:prstTxWarp>
-                        <a:noAutofit/>
-                      </wps:bodyPr>
-                    </wps:wsp>
-                  </a:graphicData>
-                </a:graphic>
-                <wp14:sizeRelH relativeFrom="page">
-                  <wp14:pctWidth>0</wp14:pctWidth>
-                </wp14:sizeRelH>
-                <wp14:sizeRelV relativeFrom="page">
-                  <wp14:pctHeight>0</wp14:pctHeight>
-                </wp14:sizeRelV>
-              </wp:anchor>
-            </w:drawing>
-          </mc:Choice>
-          <mc:Fallback>
-            <w:pict>
-              <v:rect w14:anchorId="50EB94D8" id="Text Box 4" o:spid="_x0000_s1029" style="position:absolute;margin-left:0;margin-top:-.05pt;width:462.35pt;height:23.8pt;z-index:251659264;visibility:visible;mso-wrap-style:square;mso-width-percent:0;mso-height-percent:0;mso-wrap-distance-left:0;mso-wrap-distance-top:0;mso-wrap-distance-right:0;mso-wrap-distance-bottom:0;mso-position-horizontal:absolute;mso-position-horizontal-relative:text;mso-position-vertical:absolute;mso-position-vertical-relative:text;mso-width-percent:0;mso-height-percent:0;mso-width-relative:page;mso-height-relative:page;v-text-anchor:top" o:gfxdata="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" fillcolor="#bfbfbf" stroked="f">
-                <v:textbox>
-                  <w:txbxContent>
-                    <w:p>
-                      <w:pPr>
-                        <w:rPr>
-                          <w:rFonts w:ascii="Arial" w:hAnsi="Arial" w:cs="Arial"/>
-                          <w:b/>
-                          <w:sz w:val="24"/>
-                          <w:szCs w:val="24"/>
-                          <w:lang w:val="en-IN"/>
-                        </w:rPr>
-                      </w:pPr>
-                      <w:r>
-                        <w:rPr>
-                          <w:rFonts w:ascii="Arial" w:hAnsi="Arial" w:cs="Arial"/>
-                          <w:b/>
-                          <w:sz w:val="24"/>
-                          <w:szCs w:val="24"/>
-                          <w:lang w:val="en-IN"/>
-                        </w:rPr>
-                        <w:t>SKILLS</w:t>
-                      </w:r>
-                    </w:p>
-                  </w:txbxContent>
-                </v:textbox>
-              </v:rect>
-            </w:pict>
-          </mc:Fallback>
-        </mc:AlternateContent>
-      </w:r>
-    </w:p>
-    <w:p>
-      <w:pPr>
-        <w:pStyle w:val="NoSpacing"/>
-        <w:tabs>
-          <w:tab w:val="left" w:pos="630"/>
-          <w:tab w:val="left" w:pos="720"/>
-          <w:tab w:val="left" w:pos="810"/>
-          <w:tab w:val="left" w:pos="900"/>
-          <w:tab w:val="left" w:pos="3240"/>
-          <w:tab w:val="left" w:pos="3420"/>
-          <w:tab w:val="left" w:pos="3510"/>
-        </w:tabs>
-        <w:spacing w:line="276" w:lineRule="auto"/>
-        <w:rPr>
-          <w:rFonts w:ascii="Arial" w:hAnsi="Arial" w:cs="Arial"/>
-          <w:sz w:val="20"/>
-          <w:szCs w:val="20"/>
         </w:rPr>
       </w:pPr>
     </w:p>
     <w:tbl>
       <w:tblPr>
         <w:tblStyle w:val="TableGrid"/>
-        <w:tblpPr w:leftFromText="180" w:rightFromText="180" w:vertAnchor="text" w:horzAnchor="margin" w:tblpY="231"/>
-        <w:tblW w:w="0" w:type="auto"/>
+        <w:tblpPr w:leftFromText="180" w:rightFromText="180" w:vertAnchor="text" w:horzAnchor="margin" w:tblpY="183"/>
+        <w:tblW w:w="12307" w:type="dxa"/>
         <w:tblBorders>
           <w:top w:val="none" w:sz="0" w:space="0" w:color="auto"/>
           <w:left w:val="none" w:sz="0" w:space="0" w:color="auto"/>
@@ -1747,13 +2505,13 @@
         <w:tblLook w:val="04A0" w:firstRow="1" w:lastRow="0" w:firstColumn="1" w:lastColumn="0" w:noHBand="0" w:noVBand="1"/>
       </w:tblPr>
       <w:tblGrid>
-        <w:gridCol w:w="4509"/>
+        <w:gridCol w:w="7797"/>
         <w:gridCol w:w="4510"/>
       </w:tblGrid>
       <w:tr>
         <w:tc>
           <w:tcPr>
-            <w:tcW w:w="4509" w:type="dxa"/>
+            <w:tcW w:w="7797" w:type="dxa"/>
           </w:tcPr>
           <w:p>
             <w:pPr>
@@ -1772,6 +2530,7 @@
                 <w:tab w:val="left" w:pos="3510"/>
               </w:tabs>
               <w:spacing w:line="276" w:lineRule="auto"/>
+              <w:ind w:right="-2971"/>
               <w:rPr>
                 <w:rFonts w:ascii="Arial" w:hAnsi="Arial" w:cs="Arial"/>
                 <w:sz w:val="20"/>
@@ -1781,723 +2540,52 @@
             <w:r>
               <w:rPr>
                 <w:rFonts w:ascii="Arial" w:hAnsi="Arial" w:cs="Arial"/>
-                <w:sz w:val="20"/>
-                <w:szCs w:val="20"/>
+                <w:b/>
+                <w:bCs/>
               </w:rPr>
-              <w:t>Java</w:t>
+              <w:t>Library Management System</w:t>
             </w:r>
-          </w:p>
-        </w:tc>
-        <w:tc>
-          <w:tcPr>
-            <w:tcW w:w="4510" w:type="dxa"/>
-          </w:tcPr>
-          <w:p>
-            <w:pPr>
-              <w:pStyle w:val="NoSpacing"/>
-              <w:numPr>
-                <w:ilvl w:val="0"/>
-                <w:numId w:val="34"/>
-              </w:numPr>
-              <w:tabs>
-                <w:tab w:val="left" w:pos="630"/>
-                <w:tab w:val="left" w:pos="720"/>
-                <w:tab w:val="left" w:pos="810"/>
-                <w:tab w:val="left" w:pos="900"/>
-                <w:tab w:val="left" w:pos="3240"/>
-                <w:tab w:val="left" w:pos="3420"/>
-                <w:tab w:val="left" w:pos="3510"/>
-              </w:tabs>
-              <w:spacing w:line="276" w:lineRule="auto"/>
-              <w:rPr>
-                <w:rFonts w:ascii="Arial" w:hAnsi="Arial" w:cs="Arial"/>
-                <w:sz w:val="20"/>
-                <w:szCs w:val="20"/>
-              </w:rPr>
-            </w:pPr>
             <w:r>
               <w:rPr>
                 <w:rFonts w:ascii="Arial" w:hAnsi="Arial" w:cs="Arial"/>
-                <w:sz w:val="20"/>
-                <w:szCs w:val="20"/>
+                <w:b/>
+                <w:bCs/>
               </w:rPr>
-              <w:t>Debugging Skills</w:t>
+              <w:t xml:space="preserve"> </w:t>
             </w:r>
-          </w:p>
-        </w:tc>
-      </w:tr>
-      <w:tr>
-        <w:tc>
-          <w:tcPr>
-            <w:tcW w:w="4509" w:type="dxa"/>
-          </w:tcPr>
-          <w:p>
-            <w:pPr>
-              <w:pStyle w:val="NoSpacing"/>
-              <w:numPr>
-                <w:ilvl w:val="0"/>
-                <w:numId w:val="34"/>
-              </w:numPr>
-              <w:tabs>
-                <w:tab w:val="left" w:pos="630"/>
-                <w:tab w:val="left" w:pos="720"/>
-                <w:tab w:val="left" w:pos="810"/>
-                <w:tab w:val="left" w:pos="900"/>
-                <w:tab w:val="left" w:pos="3240"/>
-                <w:tab w:val="left" w:pos="3420"/>
-                <w:tab w:val="left" w:pos="3510"/>
-              </w:tabs>
-              <w:spacing w:line="276" w:lineRule="auto"/>
-              <w:rPr>
-                <w:rFonts w:ascii="Arial" w:hAnsi="Arial" w:cs="Arial"/>
-                <w:sz w:val="20"/>
-                <w:szCs w:val="20"/>
-              </w:rPr>
-            </w:pPr>
-            <w:proofErr w:type="spellStart"/>
             <w:r>
               <w:rPr>
                 <w:rFonts w:ascii="Arial" w:hAnsi="Arial" w:cs="Arial"/>
-                <w:sz w:val="20"/>
-                <w:szCs w:val="20"/>
               </w:rPr>
-              <w:t>SpringBoot</w:t>
+              <w:t>(Self Project</w:t>
             </w:r>
-            <w:proofErr w:type="spellEnd"/>
-          </w:p>
-        </w:tc>
-        <w:tc>
-          <w:tcPr>
-            <w:tcW w:w="4510" w:type="dxa"/>
-          </w:tcPr>
-          <w:p>
-            <w:pPr>
-              <w:pStyle w:val="NoSpacing"/>
-              <w:numPr>
-                <w:ilvl w:val="0"/>
-                <w:numId w:val="34"/>
-              </w:numPr>
-              <w:tabs>
-                <w:tab w:val="left" w:pos="630"/>
-                <w:tab w:val="left" w:pos="720"/>
-                <w:tab w:val="left" w:pos="810"/>
-                <w:tab w:val="left" w:pos="900"/>
-                <w:tab w:val="left" w:pos="3240"/>
-                <w:tab w:val="left" w:pos="3420"/>
-                <w:tab w:val="left" w:pos="3510"/>
-              </w:tabs>
-              <w:spacing w:line="276" w:lineRule="auto"/>
-              <w:rPr>
-                <w:rFonts w:ascii="Arial" w:hAnsi="Arial" w:cs="Arial"/>
-                <w:sz w:val="20"/>
-                <w:szCs w:val="20"/>
-              </w:rPr>
-            </w:pPr>
             <w:r>
               <w:rPr>
                 <w:rFonts w:ascii="Arial" w:hAnsi="Arial" w:cs="Arial"/>
-                <w:sz w:val="20"/>
-                <w:szCs w:val="20"/>
               </w:rPr>
-              <w:t>HTML, CSS</w:t>
+              <w:t xml:space="preserve"> using </w:t>
             </w:r>
-          </w:p>
-        </w:tc>
-      </w:tr>
-      <w:tr>
-        <w:tc>
-          <w:tcPr>
-            <w:tcW w:w="4509" w:type="dxa"/>
-          </w:tcPr>
-          <w:p>
-            <w:pPr>
-              <w:pStyle w:val="NoSpacing"/>
-              <w:numPr>
-                <w:ilvl w:val="0"/>
-                <w:numId w:val="34"/>
-              </w:numPr>
-              <w:tabs>
-                <w:tab w:val="left" w:pos="630"/>
-                <w:tab w:val="left" w:pos="720"/>
-                <w:tab w:val="left" w:pos="810"/>
-                <w:tab w:val="left" w:pos="900"/>
-                <w:tab w:val="left" w:pos="3240"/>
-                <w:tab w:val="left" w:pos="3420"/>
-                <w:tab w:val="left" w:pos="3510"/>
-              </w:tabs>
-              <w:spacing w:line="276" w:lineRule="auto"/>
-              <w:rPr>
-                <w:rFonts w:ascii="Arial" w:hAnsi="Arial" w:cs="Arial"/>
-                <w:sz w:val="20"/>
-                <w:szCs w:val="20"/>
-              </w:rPr>
-            </w:pPr>
             <w:r>
               <w:rPr>
                 <w:rFonts w:ascii="Arial" w:hAnsi="Arial" w:cs="Arial"/>
-                <w:sz w:val="20"/>
-                <w:szCs w:val="20"/>
+                <w:b/>
+                <w:bCs/>
               </w:rPr>
-              <w:t>SQL</w:t>
+              <w:t>JAVA &amp; Angular</w:t>
             </w:r>
-          </w:p>
-        </w:tc>
-        <w:tc>
-          <w:tcPr>
-            <w:tcW w:w="4510" w:type="dxa"/>
-          </w:tcPr>
-          <w:p>
-            <w:pPr>
-              <w:pStyle w:val="NoSpacing"/>
-              <w:numPr>
-                <w:ilvl w:val="0"/>
-                <w:numId w:val="34"/>
-              </w:numPr>
-              <w:tabs>
-                <w:tab w:val="left" w:pos="630"/>
-                <w:tab w:val="left" w:pos="720"/>
-                <w:tab w:val="left" w:pos="810"/>
-                <w:tab w:val="left" w:pos="900"/>
-                <w:tab w:val="left" w:pos="3240"/>
-                <w:tab w:val="left" w:pos="3420"/>
-                <w:tab w:val="left" w:pos="3510"/>
-              </w:tabs>
-              <w:spacing w:line="276" w:lineRule="auto"/>
-              <w:rPr>
-                <w:rFonts w:ascii="Arial" w:hAnsi="Arial" w:cs="Arial"/>
-                <w:sz w:val="20"/>
-                <w:szCs w:val="20"/>
-              </w:rPr>
-            </w:pPr>
             <w:r>
               <w:rPr>
                 <w:rFonts w:ascii="Arial" w:hAnsi="Arial" w:cs="Arial"/>
-                <w:sz w:val="20"/>
-                <w:szCs w:val="20"/>
               </w:rPr>
-              <w:t>Angular 11+(basics)</w:t>
+              <w:t>)</w:t>
             </w:r>
-          </w:p>
-        </w:tc>
-      </w:tr>
-    </w:tbl>
-    <w:p>
-      <w:pPr>
-        <w:tabs>
-          <w:tab w:val="left" w:pos="1155"/>
-        </w:tabs>
-        <w:spacing w:after="0"/>
-        <w:rPr>
-          <w:rFonts w:ascii="Arial" w:hAnsi="Arial" w:cs="Arial"/>
-          <w:sz w:val="20"/>
-          <w:szCs w:val="20"/>
-          <w:shd w:val="clear" w:color="auto" w:fill="FFFFFF"/>
-        </w:rPr>
-      </w:pPr>
-    </w:p>
-    <w:p>
-      <w:pPr>
-        <w:pStyle w:val="NoSpacing"/>
-        <w:tabs>
-          <w:tab w:val="left" w:pos="630"/>
-          <w:tab w:val="left" w:pos="720"/>
-          <w:tab w:val="left" w:pos="810"/>
-          <w:tab w:val="left" w:pos="900"/>
-          <w:tab w:val="left" w:pos="3240"/>
-          <w:tab w:val="left" w:pos="3420"/>
-          <w:tab w:val="left" w:pos="3510"/>
-        </w:tabs>
-        <w:spacing w:line="276" w:lineRule="auto"/>
-        <w:rPr>
-          <w:rFonts w:ascii="Arial" w:hAnsi="Arial" w:cs="Arial"/>
-          <w:sz w:val="20"/>
-          <w:szCs w:val="20"/>
-        </w:rPr>
-      </w:pPr>
-    </w:p>
-    <w:p>
-      <w:pPr>
-        <w:pStyle w:val="NoSpacing"/>
-        <w:tabs>
-          <w:tab w:val="left" w:pos="630"/>
-          <w:tab w:val="left" w:pos="720"/>
-          <w:tab w:val="left" w:pos="810"/>
-          <w:tab w:val="left" w:pos="900"/>
-          <w:tab w:val="left" w:pos="3240"/>
-          <w:tab w:val="left" w:pos="3420"/>
-          <w:tab w:val="left" w:pos="3510"/>
-        </w:tabs>
-        <w:spacing w:line="276" w:lineRule="auto"/>
-        <w:rPr>
-          <w:rFonts w:ascii="Arial" w:hAnsi="Arial" w:cs="Arial"/>
-          <w:sz w:val="20"/>
-          <w:szCs w:val="20"/>
-        </w:rPr>
-      </w:pPr>
-      <w:r>
-        <w:rPr>
-          <w:noProof/>
-          <w:lang w:val="en-IN" w:eastAsia="en-IN" w:bidi="kn-IN"/>
-        </w:rPr>
-        <mc:AlternateContent>
-          <mc:Choice Requires="wps">
-            <w:drawing>
-              <wp:anchor distT="0" distB="0" distL="0" distR="0" simplePos="0" relativeHeight="251657728" behindDoc="0" locked="0" layoutInCell="1" allowOverlap="1" wp14:anchorId="4186C946" wp14:editId="6AE45D64">
-                <wp:simplePos x="0" y="0"/>
-                <wp:positionH relativeFrom="column">
-                  <wp:posOffset>-12424</wp:posOffset>
-                </wp:positionH>
-                <wp:positionV relativeFrom="paragraph">
-                  <wp:posOffset>127221</wp:posOffset>
-                </wp:positionV>
-                <wp:extent cx="5871600" cy="302149"/>
-                <wp:effectExtent l="0" t="0" r="0" b="3175"/>
-                <wp:wrapNone/>
-                <wp:docPr id="5" name="Text Box 4"/>
-                <wp:cNvGraphicFramePr>
-                  <a:graphicFrameLocks xmlns:a="http://schemas.openxmlformats.org/drawingml/2006/main"/>
-                </wp:cNvGraphicFramePr>
-                <a:graphic xmlns:a="http://schemas.openxmlformats.org/drawingml/2006/main">
-                  <a:graphicData uri="http://schemas.microsoft.com/office/word/2010/wordprocessingShape">
-                    <wps:wsp>
-                      <wps:cNvSpPr>
-                        <a:spLocks/>
-                      </wps:cNvSpPr>
-                      <wps:spPr>
-                        <a:xfrm>
-                          <a:off x="0" y="0"/>
-                          <a:ext cx="5871600" cy="302149"/>
-                        </a:xfrm>
-                        <a:prstGeom prst="rect">
-                          <a:avLst/>
-                        </a:prstGeom>
-                        <a:solidFill>
-                          <a:srgbClr val="BFBFBF"/>
-                        </a:solidFill>
-                        <a:ln>
-                          <a:noFill/>
-                        </a:ln>
-                      </wps:spPr>
-                      <wps:txbx>
-                        <w:txbxContent>
-                          <w:p>
-                            <w:pPr>
-                              <w:rPr>
-                                <w:rFonts w:ascii="Arial" w:hAnsi="Arial" w:cs="Arial"/>
-                                <w:b/>
-                                <w:sz w:val="24"/>
-                                <w:szCs w:val="24"/>
-                                <w:lang w:val="en-IN"/>
-                              </w:rPr>
-                            </w:pPr>
-                            <w:r>
-                              <w:rPr>
-                                <w:rFonts w:ascii="Arial" w:hAnsi="Arial" w:cs="Arial"/>
-                                <w:b/>
-                                <w:sz w:val="24"/>
-                                <w:szCs w:val="24"/>
-                                <w:lang w:val="en-IN"/>
-                              </w:rPr>
-                              <w:t>TOOLS</w:t>
-                            </w:r>
-                          </w:p>
-                        </w:txbxContent>
-                      </wps:txbx>
-                      <wps:bodyPr vert="horz" wrap="square" lIns="91440" tIns="45720" rIns="91440" bIns="45720" anchor="t" upright="1">
-                        <a:prstTxWarp prst="textNoShape">
-                          <a:avLst/>
-                        </a:prstTxWarp>
-                        <a:noAutofit/>
-                      </wps:bodyPr>
-                    </wps:wsp>
-                  </a:graphicData>
-                </a:graphic>
-                <wp14:sizeRelH relativeFrom="page">
-                  <wp14:pctWidth>0</wp14:pctWidth>
-                </wp14:sizeRelH>
-                <wp14:sizeRelV relativeFrom="page">
-                  <wp14:pctHeight>0</wp14:pctHeight>
-                </wp14:sizeRelV>
-              </wp:anchor>
-            </w:drawing>
-          </mc:Choice>
-          <mc:Fallback>
-            <w:pict>
-              <v:rect w14:anchorId="4186C946" id="_x0000_s1030" style="position:absolute;margin-left:-1pt;margin-top:10pt;width:462.35pt;height:23.8pt;z-index:251657728;visibility:visible;mso-wrap-style:square;mso-width-percent:0;mso-height-percent:0;mso-wrap-distance-left:0;mso-wrap-distance-top:0;mso-wrap-distance-right:0;mso-wrap-distance-bottom:0;mso-position-horizontal:absolute;mso-position-horizontal-relative:text;mso-position-vertical:absolute;mso-position-vertical-relative:text;mso-width-percent:0;mso-height-percent:0;mso-width-relative:page;mso-height-relative:page;v-text-anchor:top" o:gfxdata="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" fillcolor="#bfbfbf" stroked="f">
-                <v:textbox>
-                  <w:txbxContent>
-                    <w:p>
-                      <w:pPr>
-                        <w:rPr>
-                          <w:rFonts w:ascii="Arial" w:hAnsi="Arial" w:cs="Arial"/>
-                          <w:b/>
-                          <w:sz w:val="24"/>
-                          <w:szCs w:val="24"/>
-                          <w:lang w:val="en-IN"/>
-                        </w:rPr>
-                      </w:pPr>
-                      <w:r>
-                        <w:rPr>
-                          <w:rFonts w:ascii="Arial" w:hAnsi="Arial" w:cs="Arial"/>
-                          <w:b/>
-                          <w:sz w:val="24"/>
-                          <w:szCs w:val="24"/>
-                          <w:lang w:val="en-IN"/>
-                        </w:rPr>
-                        <w:t>TOOLS</w:t>
-                      </w:r>
-                    </w:p>
-                  </w:txbxContent>
-                </v:textbox>
-              </v:rect>
-            </w:pict>
-          </mc:Fallback>
-        </mc:AlternateContent>
-      </w:r>
-      <w:r>
-        <w:rPr>
-          <w:rFonts w:ascii="Arial" w:hAnsi="Arial" w:cs="Arial"/>
-          <w:sz w:val="20"/>
-          <w:szCs w:val="20"/>
-        </w:rPr>
-        <w:tab/>
-      </w:r>
-    </w:p>
-    <w:p>
-      <w:pPr>
-        <w:pStyle w:val="NoSpacing"/>
-        <w:tabs>
-          <w:tab w:val="left" w:pos="630"/>
-          <w:tab w:val="left" w:pos="720"/>
-          <w:tab w:val="left" w:pos="810"/>
-          <w:tab w:val="left" w:pos="900"/>
-          <w:tab w:val="left" w:pos="3240"/>
-          <w:tab w:val="left" w:pos="3420"/>
-          <w:tab w:val="left" w:pos="3510"/>
-        </w:tabs>
-        <w:spacing w:line="276" w:lineRule="auto"/>
-        <w:rPr>
-          <w:rFonts w:ascii="Arial" w:hAnsi="Arial" w:cs="Arial"/>
-          <w:sz w:val="20"/>
-          <w:szCs w:val="20"/>
-        </w:rPr>
-      </w:pPr>
-    </w:p>
-    <w:p>
-      <w:pPr>
-        <w:pStyle w:val="NoSpacing"/>
-        <w:tabs>
-          <w:tab w:val="left" w:pos="720"/>
-          <w:tab w:val="left" w:pos="1440"/>
-          <w:tab w:val="left" w:pos="2629"/>
-        </w:tabs>
-        <w:rPr>
-          <w:rFonts w:ascii="Arial" w:hAnsi="Arial" w:cs="Arial"/>
-          <w:sz w:val="20"/>
-          <w:szCs w:val="20"/>
-        </w:rPr>
-      </w:pPr>
-    </w:p>
-    <w:tbl>
-      <w:tblPr>
-        <w:tblStyle w:val="TableGrid"/>
-        <w:tblpPr w:leftFromText="180" w:rightFromText="180" w:vertAnchor="text" w:horzAnchor="margin" w:tblpY="183"/>
-        <w:tblW w:w="0" w:type="auto"/>
-        <w:tblBorders>
-          <w:top w:val="none" w:sz="0" w:space="0" w:color="auto"/>
-          <w:left w:val="none" w:sz="0" w:space="0" w:color="auto"/>
-          <w:bottom w:val="none" w:sz="0" w:space="0" w:color="auto"/>
-          <w:right w:val="none" w:sz="0" w:space="0" w:color="auto"/>
-          <w:insideH w:val="none" w:sz="0" w:space="0" w:color="auto"/>
-          <w:insideV w:val="none" w:sz="0" w:space="0" w:color="auto"/>
-        </w:tblBorders>
-        <w:tblLook w:val="04A0" w:firstRow="1" w:lastRow="0" w:firstColumn="1" w:lastColumn="0" w:noHBand="0" w:noVBand="1"/>
-      </w:tblPr>
-      <w:tblGrid>
-        <w:gridCol w:w="4509"/>
-        <w:gridCol w:w="4510"/>
-      </w:tblGrid>
-      <w:tr>
-        <w:tc>
-          <w:tcPr>
-            <w:tcW w:w="4509" w:type="dxa"/>
-          </w:tcPr>
-          <w:p>
-            <w:pPr>
-              <w:pStyle w:val="NoSpacing"/>
-              <w:numPr>
-                <w:ilvl w:val="0"/>
-                <w:numId w:val="34"/>
-              </w:numPr>
-              <w:tabs>
-                <w:tab w:val="left" w:pos="630"/>
-                <w:tab w:val="left" w:pos="720"/>
-                <w:tab w:val="left" w:pos="810"/>
-                <w:tab w:val="left" w:pos="900"/>
-                <w:tab w:val="left" w:pos="3240"/>
-                <w:tab w:val="left" w:pos="3420"/>
-                <w:tab w:val="left" w:pos="3510"/>
-              </w:tabs>
-              <w:spacing w:line="276" w:lineRule="auto"/>
-              <w:rPr>
-                <w:rFonts w:ascii="Arial" w:hAnsi="Arial" w:cs="Arial"/>
-                <w:sz w:val="20"/>
-                <w:szCs w:val="20"/>
-              </w:rPr>
-            </w:pPr>
             <w:r>
               <w:rPr>
                 <w:rFonts w:ascii="Arial" w:hAnsi="Arial" w:cs="Arial"/>
-                <w:sz w:val="20"/>
-                <w:szCs w:val="20"/>
+                <w:b/>
+                <w:bCs/>
               </w:rPr>
-              <w:t>Eclipse IDE</w:t>
-            </w:r>
-          </w:p>
-        </w:tc>
-        <w:tc>
-          <w:tcPr>
-            <w:tcW w:w="4510" w:type="dxa"/>
-          </w:tcPr>
-          <w:p>
-            <w:pPr>
-              <w:pStyle w:val="NoSpacing"/>
-              <w:numPr>
-                <w:ilvl w:val="0"/>
-                <w:numId w:val="34"/>
-              </w:numPr>
-              <w:tabs>
-                <w:tab w:val="left" w:pos="630"/>
-                <w:tab w:val="left" w:pos="720"/>
-                <w:tab w:val="left" w:pos="810"/>
-                <w:tab w:val="left" w:pos="900"/>
-                <w:tab w:val="left" w:pos="3240"/>
-                <w:tab w:val="left" w:pos="3420"/>
-                <w:tab w:val="left" w:pos="3510"/>
-              </w:tabs>
-              <w:spacing w:line="276" w:lineRule="auto"/>
-              <w:rPr>
-                <w:rFonts w:ascii="Arial" w:hAnsi="Arial" w:cs="Arial"/>
-                <w:sz w:val="20"/>
-                <w:szCs w:val="20"/>
-              </w:rPr>
-            </w:pPr>
-            <w:r>
-              <w:rPr>
-                <w:rFonts w:ascii="Arial" w:hAnsi="Arial" w:cs="Arial"/>
-                <w:sz w:val="20"/>
-                <w:szCs w:val="20"/>
-              </w:rPr>
-              <w:t xml:space="preserve">Git &amp; </w:t>
-            </w:r>
-            <w:proofErr w:type="spellStart"/>
-            <w:r>
-              <w:rPr>
-                <w:rFonts w:ascii="Arial" w:hAnsi="Arial" w:cs="Arial"/>
-                <w:sz w:val="20"/>
-                <w:szCs w:val="20"/>
-              </w:rPr>
-              <w:t>Github</w:t>
-            </w:r>
-            <w:proofErr w:type="spellEnd"/>
-            <w:r>
-              <w:rPr>
-                <w:rFonts w:ascii="Arial" w:hAnsi="Arial" w:cs="Arial"/>
-                <w:sz w:val="20"/>
-                <w:szCs w:val="20"/>
-              </w:rPr>
-              <w:t xml:space="preserve"> </w:t>
-            </w:r>
-          </w:p>
-        </w:tc>
-      </w:tr>
-      <w:tr>
-        <w:tc>
-          <w:tcPr>
-            <w:tcW w:w="4509" w:type="dxa"/>
-          </w:tcPr>
-          <w:p>
-            <w:pPr>
-              <w:pStyle w:val="NoSpacing"/>
-              <w:numPr>
-                <w:ilvl w:val="0"/>
-                <w:numId w:val="34"/>
-              </w:numPr>
-              <w:tabs>
-                <w:tab w:val="left" w:pos="630"/>
-                <w:tab w:val="left" w:pos="720"/>
-                <w:tab w:val="left" w:pos="810"/>
-                <w:tab w:val="left" w:pos="900"/>
-                <w:tab w:val="left" w:pos="3240"/>
-                <w:tab w:val="left" w:pos="3420"/>
-                <w:tab w:val="left" w:pos="3510"/>
-              </w:tabs>
-              <w:spacing w:line="276" w:lineRule="auto"/>
-              <w:rPr>
-                <w:rFonts w:ascii="Arial" w:hAnsi="Arial" w:cs="Arial"/>
-                <w:sz w:val="20"/>
-                <w:szCs w:val="20"/>
-              </w:rPr>
-            </w:pPr>
-            <w:r>
-              <w:rPr>
-                <w:rFonts w:ascii="Arial" w:hAnsi="Arial" w:cs="Arial"/>
-                <w:sz w:val="20"/>
-                <w:szCs w:val="20"/>
-              </w:rPr>
-              <w:t>Debugger Tools</w:t>
-            </w:r>
-          </w:p>
-        </w:tc>
-        <w:tc>
-          <w:tcPr>
-            <w:tcW w:w="4510" w:type="dxa"/>
-          </w:tcPr>
-          <w:p>
-            <w:pPr>
-              <w:pStyle w:val="NoSpacing"/>
-              <w:numPr>
-                <w:ilvl w:val="0"/>
-                <w:numId w:val="34"/>
-              </w:numPr>
-              <w:tabs>
-                <w:tab w:val="left" w:pos="630"/>
-                <w:tab w:val="left" w:pos="720"/>
-                <w:tab w:val="left" w:pos="810"/>
-                <w:tab w:val="left" w:pos="900"/>
-                <w:tab w:val="left" w:pos="3240"/>
-                <w:tab w:val="left" w:pos="3420"/>
-                <w:tab w:val="left" w:pos="3510"/>
-              </w:tabs>
-              <w:spacing w:line="276" w:lineRule="auto"/>
-              <w:rPr>
-                <w:rFonts w:ascii="Arial" w:hAnsi="Arial" w:cs="Arial"/>
-                <w:sz w:val="20"/>
-                <w:szCs w:val="20"/>
-              </w:rPr>
-            </w:pPr>
-            <w:r>
-              <w:rPr>
-                <w:rFonts w:ascii="Arial" w:hAnsi="Arial" w:cs="Arial"/>
-                <w:sz w:val="20"/>
-                <w:szCs w:val="20"/>
-              </w:rPr>
-              <w:t>Visual Studio Code</w:t>
-            </w:r>
-          </w:p>
-        </w:tc>
-      </w:tr>
-      <w:tr>
-        <w:tc>
-          <w:tcPr>
-            <w:tcW w:w="4509" w:type="dxa"/>
-          </w:tcPr>
-          <w:p>
-            <w:pPr>
-              <w:pStyle w:val="NoSpacing"/>
-              <w:numPr>
-                <w:ilvl w:val="0"/>
-                <w:numId w:val="34"/>
-              </w:numPr>
-              <w:tabs>
-                <w:tab w:val="left" w:pos="630"/>
-                <w:tab w:val="left" w:pos="720"/>
-                <w:tab w:val="left" w:pos="810"/>
-                <w:tab w:val="left" w:pos="900"/>
-                <w:tab w:val="left" w:pos="3240"/>
-                <w:tab w:val="left" w:pos="3420"/>
-                <w:tab w:val="left" w:pos="3510"/>
-              </w:tabs>
-              <w:spacing w:line="276" w:lineRule="auto"/>
-              <w:rPr>
-                <w:rFonts w:ascii="Arial" w:hAnsi="Arial" w:cs="Arial"/>
-                <w:sz w:val="20"/>
-                <w:szCs w:val="20"/>
-              </w:rPr>
-            </w:pPr>
-            <w:r>
-              <w:rPr>
-                <w:rFonts w:ascii="Arial" w:hAnsi="Arial" w:cs="Arial"/>
-                <w:sz w:val="20"/>
-                <w:szCs w:val="20"/>
-              </w:rPr>
-              <w:t>Postgres dB</w:t>
-            </w:r>
-          </w:p>
-        </w:tc>
-        <w:tc>
-          <w:tcPr>
-            <w:tcW w:w="4510" w:type="dxa"/>
-          </w:tcPr>
-          <w:p>
-            <w:pPr>
-              <w:pStyle w:val="NoSpacing"/>
-              <w:numPr>
-                <w:ilvl w:val="0"/>
-                <w:numId w:val="34"/>
-              </w:numPr>
-              <w:tabs>
-                <w:tab w:val="left" w:pos="630"/>
-                <w:tab w:val="left" w:pos="720"/>
-                <w:tab w:val="left" w:pos="810"/>
-                <w:tab w:val="left" w:pos="900"/>
-                <w:tab w:val="left" w:pos="3240"/>
-                <w:tab w:val="left" w:pos="3420"/>
-                <w:tab w:val="left" w:pos="3510"/>
-              </w:tabs>
-              <w:spacing w:line="276" w:lineRule="auto"/>
-              <w:rPr>
-                <w:rFonts w:ascii="Arial" w:hAnsi="Arial" w:cs="Arial"/>
-                <w:sz w:val="20"/>
-                <w:szCs w:val="20"/>
-              </w:rPr>
-            </w:pPr>
-            <w:r>
-              <w:rPr>
-                <w:rFonts w:ascii="Arial" w:hAnsi="Arial" w:cs="Arial"/>
-                <w:sz w:val="20"/>
-                <w:szCs w:val="20"/>
-              </w:rPr>
-              <w:t>Jira</w:t>
-            </w:r>
-          </w:p>
-        </w:tc>
-      </w:tr>
-      <w:tr>
-        <w:tc>
-          <w:tcPr>
-            <w:tcW w:w="4509" w:type="dxa"/>
-          </w:tcPr>
-          <w:p>
-            <w:pPr>
-              <w:pStyle w:val="NoSpacing"/>
-              <w:numPr>
-                <w:ilvl w:val="0"/>
-                <w:numId w:val="34"/>
-              </w:numPr>
-              <w:tabs>
-                <w:tab w:val="left" w:pos="630"/>
-                <w:tab w:val="left" w:pos="720"/>
-                <w:tab w:val="left" w:pos="810"/>
-                <w:tab w:val="left" w:pos="900"/>
-                <w:tab w:val="left" w:pos="3240"/>
-                <w:tab w:val="left" w:pos="3420"/>
-                <w:tab w:val="left" w:pos="3510"/>
-              </w:tabs>
-              <w:spacing w:line="276" w:lineRule="auto"/>
-              <w:rPr>
-                <w:rFonts w:ascii="Arial" w:hAnsi="Arial" w:cs="Arial"/>
-                <w:sz w:val="20"/>
-                <w:szCs w:val="20"/>
-              </w:rPr>
-            </w:pPr>
-            <w:r>
-              <w:rPr>
-                <w:rFonts w:ascii="Arial" w:hAnsi="Arial" w:cs="Arial"/>
-                <w:sz w:val="20"/>
-                <w:szCs w:val="20"/>
-              </w:rPr>
-              <w:t>Postman</w:t>
+              <w:t>.</w:t>
             </w:r>
           </w:p>
         </w:tc>
@@ -2518,7 +2606,6 @@
                 <w:tab w:val="left" w:pos="3510"/>
               </w:tabs>
               <w:spacing w:line="276" w:lineRule="auto"/>
-              <w:ind w:left="360"/>
               <w:rPr>
                 <w:rFonts w:ascii="Arial" w:hAnsi="Arial" w:cs="Arial"/>
                 <w:sz w:val="20"/>
@@ -2647,7 +2734,7 @@
           </mc:Choice>
           <mc:Fallback>
             <w:pict>
-              <v:rect w14:anchorId="1A0394DF" id="_x0000_s1031" style="position:absolute;margin-left:-1pt;margin-top:10pt;width:462.35pt;height:23.8pt;z-index:251661824;visibility:visible;mso-wrap-style:square;mso-width-percent:0;mso-height-percent:0;mso-wrap-distance-left:0;mso-wrap-distance-top:0;mso-wrap-distance-right:0;mso-wrap-distance-bottom:0;mso-position-horizontal:absolute;mso-position-horizontal-relative:text;mso-position-vertical:absolute;mso-position-vertical-relative:text;mso-width-percent:0;mso-height-percent:0;mso-width-relative:page;mso-height-relative:page;v-text-anchor:top" o:gfxdata="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" fillcolor="#bfbfbf" stroked="f">
+              <v:rect w14:anchorId="1A0394DF" id="Text Box 4" o:spid="_x0000_s1030" style="position:absolute;margin-left:-1pt;margin-top:10pt;width:462.35pt;height:23.8pt;z-index:251661824;visibility:visible;mso-wrap-style:square;mso-width-percent:0;mso-height-percent:0;mso-wrap-distance-left:0;mso-wrap-distance-top:0;mso-wrap-distance-right:0;mso-wrap-distance-bottom:0;mso-position-horizontal:absolute;mso-position-horizontal-relative:text;mso-position-vertical:absolute;mso-position-vertical-relative:text;mso-width-percent:0;mso-height-percent:0;mso-width-relative:page;mso-height-relative:page;v-text-anchor:top" o:gfxdata="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" fillcolor="#bfbfbf" stroked="f">
                 <v:textbox>
                   <w:txbxContent>
                     <w:p>
@@ -2844,7 +2931,7 @@
           </mc:Choice>
           <mc:Fallback>
             <w:pict>
-              <v:rect w14:anchorId="1B991263" id="_x0000_s1032" style="position:absolute;margin-left:-1pt;margin-top:10pt;width:462.35pt;height:23.8pt;z-index:251658752;visibility:visible;mso-wrap-style:square;mso-width-percent:0;mso-height-percent:0;mso-wrap-distance-left:0;mso-wrap-distance-top:0;mso-wrap-distance-right:0;mso-wrap-distance-bottom:0;mso-position-horizontal:absolute;mso-position-horizontal-relative:text;mso-position-vertical:absolute;mso-position-vertical-relative:text;mso-width-percent:0;mso-height-percent:0;mso-width-relative:page;mso-height-relative:page;v-text-anchor:top" o:gfxdata="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" fillcolor="#bfbfbf" stroked="f">
+              <v:rect w14:anchorId="1B991263" id="_x0000_s1031" style="position:absolute;margin-left:-1pt;margin-top:10pt;width:462.35pt;height:23.8pt;z-index:251658752;visibility:visible;mso-wrap-style:square;mso-width-percent:0;mso-height-percent:0;mso-wrap-distance-left:0;mso-wrap-distance-top:0;mso-wrap-distance-right:0;mso-wrap-distance-bottom:0;mso-position-horizontal:absolute;mso-position-horizontal-relative:text;mso-position-vertical:absolute;mso-position-vertical-relative:text;mso-width-percent:0;mso-height-percent:0;mso-width-relative:page;mso-height-relative:page;v-text-anchor:top" o:gfxdata="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" fillcolor="#bfbfbf" stroked="f">
                 <v:textbox>
                   <w:txbxContent>
                     <w:p>
@@ -3082,7 +3169,7 @@
           </mc:Choice>
           <mc:Fallback>
             <w:pict>
-              <v:rect w14:anchorId="5AEE98DB" id="_x0000_s1033" style="position:absolute;left:0;text-align:left;margin-left:-1pt;margin-top:10pt;width:462.35pt;height:23.8pt;z-index:251656704;visibility:visible;mso-wrap-style:square;mso-width-percent:0;mso-height-percent:0;mso-wrap-distance-left:0;mso-wrap-distance-top:0;mso-wrap-distance-right:0;mso-wrap-distance-bottom:0;mso-position-horizontal:absolute;mso-position-horizontal-relative:text;mso-position-vertical:absolute;mso-position-vertical-relative:text;mso-width-percent:0;mso-height-percent:0;mso-width-relative:page;mso-height-relative:page;v-text-anchor:top" o:gfxdata="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" fillcolor="#bfbfbf" stroked="f">
+              <v:rect w14:anchorId="5AEE98DB" id="_x0000_s1032" style="position:absolute;left:0;text-align:left;margin-left:-1pt;margin-top:10pt;width:462.35pt;height:23.8pt;z-index:251656704;visibility:visible;mso-wrap-style:square;mso-width-percent:0;mso-height-percent:0;mso-wrap-distance-left:0;mso-wrap-distance-top:0;mso-wrap-distance-right:0;mso-wrap-distance-bottom:0;mso-position-horizontal:absolute;mso-position-horizontal-relative:text;mso-position-vertical:absolute;mso-position-vertical-relative:text;mso-width-percent:0;mso-height-percent:0;mso-width-relative:page;mso-height-relative:page;v-text-anchor:top" o:gfxdata="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" fillcolor="#bfbfbf" stroked="f">
                 <v:textbox>
                   <w:txbxContent>
                     <w:p>
@@ -3156,6 +3243,13 @@
           <w:sz w:val="24"/>
           <w:szCs w:val="24"/>
         </w:rPr>
+        <w:t xml:space="preserve">Skating, </w:t>
+      </w:r>
+      <w:r>
+        <w:rPr>
+          <w:sz w:val="24"/>
+          <w:szCs w:val="24"/>
+        </w:rPr>
         <w:t xml:space="preserve">Travelling, </w:t>
       </w:r>
       <w:r>
@@ -6423,7 +6517,7 @@
       <w:lvlText w:val=""/>
       <w:lvlJc w:val="left"/>
       <w:pPr>
-        <w:ind w:left="1480" w:hanging="360"/>
+        <w:ind w:left="4420" w:hanging="360"/>
       </w:pPr>
       <w:rPr>
         <w:rFonts w:ascii="Symbol" w:eastAsia="SimSun" w:hAnsi="Symbol" w:cs="Arial" w:hint="default"/>
@@ -6436,7 +6530,7 @@
       <w:lvlText w:val="o"/>
       <w:lvlJc w:val="left"/>
       <w:pPr>
-        <w:ind w:left="2200" w:hanging="360"/>
+        <w:ind w:left="5140" w:hanging="360"/>
       </w:pPr>
       <w:rPr>
         <w:rFonts w:ascii="Courier New" w:hAnsi="Courier New" w:cs="Courier New" w:hint="default"/>
@@ -6448,7 +6542,7 @@
       <w:lvlText w:val=""/>
       <w:lvlJc w:val="left"/>
       <w:pPr>
-        <w:ind w:left="2920" w:hanging="360"/>
+        <w:ind w:left="5860" w:hanging="360"/>
       </w:pPr>
       <w:rPr>
         <w:rFonts w:ascii="Wingdings" w:hAnsi="Wingdings" w:hint="default"/>
@@ -6460,7 +6554,7 @@
       <w:lvlText w:val=""/>
       <w:lvlJc w:val="left"/>
       <w:pPr>
-        <w:ind w:left="3640" w:hanging="360"/>
+        <w:ind w:left="6580" w:hanging="360"/>
       </w:pPr>
       <w:rPr>
         <w:rFonts w:ascii="Symbol" w:hAnsi="Symbol" w:hint="default"/>
@@ -6472,7 +6566,7 @@
       <w:lvlText w:val="o"/>
       <w:lvlJc w:val="left"/>
       <w:pPr>
-        <w:ind w:left="4360" w:hanging="360"/>
+        <w:ind w:left="7300" w:hanging="360"/>
       </w:pPr>
       <w:rPr>
         <w:rFonts w:ascii="Courier New" w:hAnsi="Courier New" w:cs="Courier New" w:hint="default"/>
@@ -6484,7 +6578,7 @@
       <w:lvlText w:val=""/>
       <w:lvlJc w:val="left"/>
       <w:pPr>
-        <w:ind w:left="5080" w:hanging="360"/>
+        <w:ind w:left="8020" w:hanging="360"/>
       </w:pPr>
       <w:rPr>
         <w:rFonts w:ascii="Wingdings" w:hAnsi="Wingdings" w:hint="default"/>
@@ -6496,7 +6590,7 @@
       <w:lvlText w:val=""/>
       <w:lvlJc w:val="left"/>
       <w:pPr>
-        <w:ind w:left="5800" w:hanging="360"/>
+        <w:ind w:left="8740" w:hanging="360"/>
       </w:pPr>
       <w:rPr>
         <w:rFonts w:ascii="Symbol" w:hAnsi="Symbol" w:hint="default"/>
@@ -6508,7 +6602,7 @@
       <w:lvlText w:val="o"/>
       <w:lvlJc w:val="left"/>
       <w:pPr>
-        <w:ind w:left="6520" w:hanging="360"/>
+        <w:ind w:left="9460" w:hanging="360"/>
       </w:pPr>
       <w:rPr>
         <w:rFonts w:ascii="Courier New" w:hAnsi="Courier New" w:cs="Courier New" w:hint="default"/>
@@ -6520,7 +6614,7 @@
       <w:lvlText w:val=""/>
       <w:lvlJc w:val="left"/>
       <w:pPr>
-        <w:ind w:left="7240" w:hanging="360"/>
+        <w:ind w:left="10180" w:hanging="360"/>
       </w:pPr>
       <w:rPr>
         <w:rFonts w:ascii="Wingdings" w:hAnsi="Wingdings" w:hint="default"/>
@@ -6528,6 +6622,232 @@
     </w:lvl>
   </w:abstractNum>
   <w:abstractNum w:abstractNumId="26" w15:restartNumberingAfterBreak="0">
+    <w:nsid w:val="0C1A6638"/>
+    <w:multiLevelType w:val="hybridMultilevel"/>
+    <w:tmpl w:val="7026FCDC"/>
+    <w:lvl w:ilvl="0" w:tplc="6E6EF04E">
+      <w:numFmt w:val="bullet"/>
+      <w:lvlText w:val=""/>
+      <w:lvlJc w:val="left"/>
+      <w:pPr>
+        <w:ind w:left="720" w:hanging="360"/>
+      </w:pPr>
+      <w:rPr>
+        <w:rFonts w:ascii="Symbol" w:eastAsia="SimSun" w:hAnsi="Symbol" w:cs="Arial" w:hint="default"/>
+        <w:u w:val="none"/>
+      </w:rPr>
+    </w:lvl>
+    <w:lvl w:ilvl="1" w:tplc="40090003" w:tentative="1">
+      <w:start w:val="1"/>
+      <w:numFmt w:val="bullet"/>
+      <w:lvlText w:val="o"/>
+      <w:lvlJc w:val="left"/>
+      <w:pPr>
+        <w:ind w:left="1440" w:hanging="360"/>
+      </w:pPr>
+      <w:rPr>
+        <w:rFonts w:ascii="Courier New" w:hAnsi="Courier New" w:cs="Courier New" w:hint="default"/>
+      </w:rPr>
+    </w:lvl>
+    <w:lvl w:ilvl="2" w:tplc="40090005" w:tentative="1">
+      <w:start w:val="1"/>
+      <w:numFmt w:val="bullet"/>
+      <w:lvlText w:val=""/>
+      <w:lvlJc w:val="left"/>
+      <w:pPr>
+        <w:ind w:left="2160" w:hanging="360"/>
+      </w:pPr>
+      <w:rPr>
+        <w:rFonts w:ascii="Wingdings" w:hAnsi="Wingdings" w:hint="default"/>
+      </w:rPr>
+    </w:lvl>
+    <w:lvl w:ilvl="3" w:tplc="40090001" w:tentative="1">
+      <w:start w:val="1"/>
+      <w:numFmt w:val="bullet"/>
+      <w:lvlText w:val=""/>
+      <w:lvlJc w:val="left"/>
+      <w:pPr>
+        <w:ind w:left="2880" w:hanging="360"/>
+      </w:pPr>
+      <w:rPr>
+        <w:rFonts w:ascii="Symbol" w:hAnsi="Symbol" w:hint="default"/>
+      </w:rPr>
+    </w:lvl>
+    <w:lvl w:ilvl="4" w:tplc="40090003" w:tentative="1">
+      <w:start w:val="1"/>
+      <w:numFmt w:val="bullet"/>
+      <w:lvlText w:val="o"/>
+      <w:lvlJc w:val="left"/>
+      <w:pPr>
+        <w:ind w:left="3600" w:hanging="360"/>
+      </w:pPr>
+      <w:rPr>
+        <w:rFonts w:ascii="Courier New" w:hAnsi="Courier New" w:cs="Courier New" w:hint="default"/>
+      </w:rPr>
+    </w:lvl>
+    <w:lvl w:ilvl="5" w:tplc="40090005" w:tentative="1">
+      <w:start w:val="1"/>
+      <w:numFmt w:val="bullet"/>
+      <w:lvlText w:val=""/>
+      <w:lvlJc w:val="left"/>
+      <w:pPr>
+        <w:ind w:left="4320" w:hanging="360"/>
+      </w:pPr>
+      <w:rPr>
+        <w:rFonts w:ascii="Wingdings" w:hAnsi="Wingdings" w:hint="default"/>
+      </w:rPr>
+    </w:lvl>
+    <w:lvl w:ilvl="6" w:tplc="40090001" w:tentative="1">
+      <w:start w:val="1"/>
+      <w:numFmt w:val="bullet"/>
+      <w:lvlText w:val=""/>
+      <w:lvlJc w:val="left"/>
+      <w:pPr>
+        <w:ind w:left="5040" w:hanging="360"/>
+      </w:pPr>
+      <w:rPr>
+        <w:rFonts w:ascii="Symbol" w:hAnsi="Symbol" w:hint="default"/>
+      </w:rPr>
+    </w:lvl>
+    <w:lvl w:ilvl="7" w:tplc="40090003" w:tentative="1">
+      <w:start w:val="1"/>
+      <w:numFmt w:val="bullet"/>
+      <w:lvlText w:val="o"/>
+      <w:lvlJc w:val="left"/>
+      <w:pPr>
+        <w:ind w:left="5760" w:hanging="360"/>
+      </w:pPr>
+      <w:rPr>
+        <w:rFonts w:ascii="Courier New" w:hAnsi="Courier New" w:cs="Courier New" w:hint="default"/>
+      </w:rPr>
+    </w:lvl>
+    <w:lvl w:ilvl="8" w:tplc="40090005" w:tentative="1">
+      <w:start w:val="1"/>
+      <w:numFmt w:val="bullet"/>
+      <w:lvlText w:val=""/>
+      <w:lvlJc w:val="left"/>
+      <w:pPr>
+        <w:ind w:left="6480" w:hanging="360"/>
+      </w:pPr>
+      <w:rPr>
+        <w:rFonts w:ascii="Wingdings" w:hAnsi="Wingdings" w:hint="default"/>
+      </w:rPr>
+    </w:lvl>
+  </w:abstractNum>
+  <w:abstractNum w:abstractNumId="27" w15:restartNumberingAfterBreak="0">
+    <w:nsid w:val="0DD13974"/>
+    <w:multiLevelType w:val="hybridMultilevel"/>
+    <w:tmpl w:val="CEDC80A0"/>
+    <w:lvl w:ilvl="0" w:tplc="E1A86B4C">
+      <w:numFmt w:val="bullet"/>
+      <w:lvlText w:val=""/>
+      <w:lvlJc w:val="left"/>
+      <w:pPr>
+        <w:ind w:left="720" w:hanging="360"/>
+      </w:pPr>
+      <w:rPr>
+        <w:rFonts w:ascii="Symbol" w:eastAsia="SimSun" w:hAnsi="Symbol" w:cs="Arial" w:hint="default"/>
+        <w:u w:val="none"/>
+      </w:rPr>
+    </w:lvl>
+    <w:lvl w:ilvl="1" w:tplc="40090003" w:tentative="1">
+      <w:start w:val="1"/>
+      <w:numFmt w:val="bullet"/>
+      <w:lvlText w:val="o"/>
+      <w:lvlJc w:val="left"/>
+      <w:pPr>
+        <w:ind w:left="1440" w:hanging="360"/>
+      </w:pPr>
+      <w:rPr>
+        <w:rFonts w:ascii="Courier New" w:hAnsi="Courier New" w:cs="Courier New" w:hint="default"/>
+      </w:rPr>
+    </w:lvl>
+    <w:lvl w:ilvl="2" w:tplc="40090005" w:tentative="1">
+      <w:start w:val="1"/>
+      <w:numFmt w:val="bullet"/>
+      <w:lvlText w:val=""/>
+      <w:lvlJc w:val="left"/>
+      <w:pPr>
+        <w:ind w:left="2160" w:hanging="360"/>
+      </w:pPr>
+      <w:rPr>
+        <w:rFonts w:ascii="Wingdings" w:hAnsi="Wingdings" w:hint="default"/>
+      </w:rPr>
+    </w:lvl>
+    <w:lvl w:ilvl="3" w:tplc="40090001" w:tentative="1">
+      <w:start w:val="1"/>
+      <w:numFmt w:val="bullet"/>
+      <w:lvlText w:val=""/>
+      <w:lvlJc w:val="left"/>
+      <w:pPr>
+        <w:ind w:left="2880" w:hanging="360"/>
+      </w:pPr>
+      <w:rPr>
+        <w:rFonts w:ascii="Symbol" w:hAnsi="Symbol" w:hint="default"/>
+      </w:rPr>
+    </w:lvl>
+    <w:lvl w:ilvl="4" w:tplc="40090003" w:tentative="1">
+      <w:start w:val="1"/>
+      <w:numFmt w:val="bullet"/>
+      <w:lvlText w:val="o"/>
+      <w:lvlJc w:val="left"/>
+      <w:pPr>
+        <w:ind w:left="3600" w:hanging="360"/>
+      </w:pPr>
+      <w:rPr>
+        <w:rFonts w:ascii="Courier New" w:hAnsi="Courier New" w:cs="Courier New" w:hint="default"/>
+      </w:rPr>
+    </w:lvl>
+    <w:lvl w:ilvl="5" w:tplc="40090005" w:tentative="1">
+      <w:start w:val="1"/>
+      <w:numFmt w:val="bullet"/>
+      <w:lvlText w:val=""/>
+      <w:lvlJc w:val="left"/>
+      <w:pPr>
+        <w:ind w:left="4320" w:hanging="360"/>
+      </w:pPr>
+      <w:rPr>
+        <w:rFonts w:ascii="Wingdings" w:hAnsi="Wingdings" w:hint="default"/>
+      </w:rPr>
+    </w:lvl>
+    <w:lvl w:ilvl="6" w:tplc="40090001" w:tentative="1">
+      <w:start w:val="1"/>
+      <w:numFmt w:val="bullet"/>
+      <w:lvlText w:val=""/>
+      <w:lvlJc w:val="left"/>
+      <w:pPr>
+        <w:ind w:left="5040" w:hanging="360"/>
+      </w:pPr>
+      <w:rPr>
+        <w:rFonts w:ascii="Symbol" w:hAnsi="Symbol" w:hint="default"/>
+      </w:rPr>
+    </w:lvl>
+    <w:lvl w:ilvl="7" w:tplc="40090003" w:tentative="1">
+      <w:start w:val="1"/>
+      <w:numFmt w:val="bullet"/>
+      <w:lvlText w:val="o"/>
+      <w:lvlJc w:val="left"/>
+      <w:pPr>
+        <w:ind w:left="5760" w:hanging="360"/>
+      </w:pPr>
+      <w:rPr>
+        <w:rFonts w:ascii="Courier New" w:hAnsi="Courier New" w:cs="Courier New" w:hint="default"/>
+      </w:rPr>
+    </w:lvl>
+    <w:lvl w:ilvl="8" w:tplc="40090005" w:tentative="1">
+      <w:start w:val="1"/>
+      <w:numFmt w:val="bullet"/>
+      <w:lvlText w:val=""/>
+      <w:lvlJc w:val="left"/>
+      <w:pPr>
+        <w:ind w:left="6480" w:hanging="360"/>
+      </w:pPr>
+      <w:rPr>
+        <w:rFonts w:ascii="Wingdings" w:hAnsi="Wingdings" w:hint="default"/>
+      </w:rPr>
+    </w:lvl>
+  </w:abstractNum>
+  <w:abstractNum w:abstractNumId="28" w15:restartNumberingAfterBreak="0">
     <w:nsid w:val="24866010"/>
     <w:multiLevelType w:val="multilevel"/>
     <w:tmpl w:val="2850EDE0"/>
@@ -6676,7 +6996,7 @@
       </w:rPr>
     </w:lvl>
   </w:abstractNum>
-  <w:abstractNum w:abstractNumId="27" w15:restartNumberingAfterBreak="0">
+  <w:abstractNum w:abstractNumId="29" w15:restartNumberingAfterBreak="0">
     <w:nsid w:val="32BA5550"/>
     <w:multiLevelType w:val="multilevel"/>
     <w:tmpl w:val="38906576"/>
@@ -6825,7 +7145,7 @@
       </w:rPr>
     </w:lvl>
   </w:abstractNum>
-  <w:abstractNum w:abstractNumId="28" w15:restartNumberingAfterBreak="0">
+  <w:abstractNum w:abstractNumId="30" w15:restartNumberingAfterBreak="0">
     <w:nsid w:val="4043050F"/>
     <w:multiLevelType w:val="hybridMultilevel"/>
     <w:tmpl w:val="99A282B6"/>
@@ -6911,7 +7231,7 @@
       </w:pPr>
     </w:lvl>
   </w:abstractNum>
-  <w:abstractNum w:abstractNumId="29" w15:restartNumberingAfterBreak="0">
+  <w:abstractNum w:abstractNumId="31" w15:restartNumberingAfterBreak="0">
     <w:nsid w:val="43FC68A2"/>
     <w:multiLevelType w:val="hybridMultilevel"/>
     <w:tmpl w:val="D7321E28"/>
@@ -7024,7 +7344,7 @@
       </w:rPr>
     </w:lvl>
   </w:abstractNum>
-  <w:abstractNum w:abstractNumId="30" w15:restartNumberingAfterBreak="0">
+  <w:abstractNum w:abstractNumId="32" w15:restartNumberingAfterBreak="0">
     <w:nsid w:val="46310A67"/>
     <w:multiLevelType w:val="hybridMultilevel"/>
     <w:tmpl w:val="837A8802"/>
@@ -7137,7 +7457,7 @@
       </w:rPr>
     </w:lvl>
   </w:abstractNum>
-  <w:abstractNum w:abstractNumId="31" w15:restartNumberingAfterBreak="0">
+  <w:abstractNum w:abstractNumId="33" w15:restartNumberingAfterBreak="0">
     <w:nsid w:val="4A7E0812"/>
     <w:multiLevelType w:val="hybridMultilevel"/>
     <w:tmpl w:val="98F44598"/>
@@ -7223,7 +7543,7 @@
       </w:pPr>
     </w:lvl>
   </w:abstractNum>
-  <w:abstractNum w:abstractNumId="32" w15:restartNumberingAfterBreak="0">
+  <w:abstractNum w:abstractNumId="34" w15:restartNumberingAfterBreak="0">
     <w:nsid w:val="5C7D6C7A"/>
     <w:multiLevelType w:val="hybridMultilevel"/>
     <w:tmpl w:val="FFFFFFFF"/>
@@ -7336,7 +7656,7 @@
       </w:rPr>
     </w:lvl>
   </w:abstractNum>
-  <w:abstractNum w:abstractNumId="33" w15:restartNumberingAfterBreak="0">
+  <w:abstractNum w:abstractNumId="35" w15:restartNumberingAfterBreak="0">
     <w:nsid w:val="5DF30F74"/>
     <w:multiLevelType w:val="multilevel"/>
     <w:tmpl w:val="2C1230B0"/>
@@ -7485,7 +7805,7 @@
       </w:rPr>
     </w:lvl>
   </w:abstractNum>
-  <w:abstractNum w:abstractNumId="34" w15:restartNumberingAfterBreak="0">
+  <w:abstractNum w:abstractNumId="36" w15:restartNumberingAfterBreak="0">
     <w:nsid w:val="756167D5"/>
     <w:multiLevelType w:val="multilevel"/>
     <w:tmpl w:val="23A4900C"/>
@@ -7634,8 +7954,121 @@
       </w:rPr>
     </w:lvl>
   </w:abstractNum>
+  <w:abstractNum w:abstractNumId="37" w15:restartNumberingAfterBreak="0">
+    <w:nsid w:val="7CAB7CB1"/>
+    <w:multiLevelType w:val="hybridMultilevel"/>
+    <w:tmpl w:val="D8AA71B8"/>
+    <w:lvl w:ilvl="0" w:tplc="40090005">
+      <w:start w:val="1"/>
+      <w:numFmt w:val="bullet"/>
+      <w:lvlText w:val=""/>
+      <w:lvlJc w:val="left"/>
+      <w:pPr>
+        <w:ind w:left="360" w:hanging="360"/>
+      </w:pPr>
+      <w:rPr>
+        <w:rFonts w:ascii="Wingdings" w:hAnsi="Wingdings" w:hint="default"/>
+      </w:rPr>
+    </w:lvl>
+    <w:lvl w:ilvl="1" w:tplc="40090003" w:tentative="1">
+      <w:start w:val="1"/>
+      <w:numFmt w:val="bullet"/>
+      <w:lvlText w:val="o"/>
+      <w:lvlJc w:val="left"/>
+      <w:pPr>
+        <w:ind w:left="1080" w:hanging="360"/>
+      </w:pPr>
+      <w:rPr>
+        <w:rFonts w:ascii="Courier New" w:hAnsi="Courier New" w:cs="Courier New" w:hint="default"/>
+      </w:rPr>
+    </w:lvl>
+    <w:lvl w:ilvl="2" w:tplc="40090005" w:tentative="1">
+      <w:start w:val="1"/>
+      <w:numFmt w:val="bullet"/>
+      <w:lvlText w:val=""/>
+      <w:lvlJc w:val="left"/>
+      <w:pPr>
+        <w:ind w:left="1800" w:hanging="360"/>
+      </w:pPr>
+      <w:rPr>
+        <w:rFonts w:ascii="Wingdings" w:hAnsi="Wingdings" w:hint="default"/>
+      </w:rPr>
+    </w:lvl>
+    <w:lvl w:ilvl="3" w:tplc="40090001" w:tentative="1">
+      <w:start w:val="1"/>
+      <w:numFmt w:val="bullet"/>
+      <w:lvlText w:val=""/>
+      <w:lvlJc w:val="left"/>
+      <w:pPr>
+        <w:ind w:left="2520" w:hanging="360"/>
+      </w:pPr>
+      <w:rPr>
+        <w:rFonts w:ascii="Symbol" w:hAnsi="Symbol" w:hint="default"/>
+      </w:rPr>
+    </w:lvl>
+    <w:lvl w:ilvl="4" w:tplc="40090003" w:tentative="1">
+      <w:start w:val="1"/>
+      <w:numFmt w:val="bullet"/>
+      <w:lvlText w:val="o"/>
+      <w:lvlJc w:val="left"/>
+      <w:pPr>
+        <w:ind w:left="3240" w:hanging="360"/>
+      </w:pPr>
+      <w:rPr>
+        <w:rFonts w:ascii="Courier New" w:hAnsi="Courier New" w:cs="Courier New" w:hint="default"/>
+      </w:rPr>
+    </w:lvl>
+    <w:lvl w:ilvl="5" w:tplc="40090005" w:tentative="1">
+      <w:start w:val="1"/>
+      <w:numFmt w:val="bullet"/>
+      <w:lvlText w:val=""/>
+      <w:lvlJc w:val="left"/>
+      <w:pPr>
+        <w:ind w:left="3960" w:hanging="360"/>
+      </w:pPr>
+      <w:rPr>
+        <w:rFonts w:ascii="Wingdings" w:hAnsi="Wingdings" w:hint="default"/>
+      </w:rPr>
+    </w:lvl>
+    <w:lvl w:ilvl="6" w:tplc="40090001" w:tentative="1">
+      <w:start w:val="1"/>
+      <w:numFmt w:val="bullet"/>
+      <w:lvlText w:val=""/>
+      <w:lvlJc w:val="left"/>
+      <w:pPr>
+        <w:ind w:left="4680" w:hanging="360"/>
+      </w:pPr>
+      <w:rPr>
+        <w:rFonts w:ascii="Symbol" w:hAnsi="Symbol" w:hint="default"/>
+      </w:rPr>
+    </w:lvl>
+    <w:lvl w:ilvl="7" w:tplc="40090003" w:tentative="1">
+      <w:start w:val="1"/>
+      <w:numFmt w:val="bullet"/>
+      <w:lvlText w:val="o"/>
+      <w:lvlJc w:val="left"/>
+      <w:pPr>
+        <w:ind w:left="5400" w:hanging="360"/>
+      </w:pPr>
+      <w:rPr>
+        <w:rFonts w:ascii="Courier New" w:hAnsi="Courier New" w:cs="Courier New" w:hint="default"/>
+      </w:rPr>
+    </w:lvl>
+    <w:lvl w:ilvl="8" w:tplc="40090005" w:tentative="1">
+      <w:start w:val="1"/>
+      <w:numFmt w:val="bullet"/>
+      <w:lvlText w:val=""/>
+      <w:lvlJc w:val="left"/>
+      <w:pPr>
+        <w:ind w:left="6120" w:hanging="360"/>
+      </w:pPr>
+      <w:rPr>
+        <w:rFonts w:ascii="Wingdings" w:hAnsi="Wingdings" w:hint="default"/>
+      </w:rPr>
+    </w:lvl>
+  </w:abstractNum>
   <w:num w:numId="1" w16cid:durableId="419328615">
-    <w:abstractNumId w:val="32"/>
+    <w:abstractNumId w:val="34"/>
   </w:num>
   <w:num w:numId="2" w16cid:durableId="1470855674">
     <w:abstractNumId w:val="3"/>
@@ -7713,31 +8146,40 @@
     <w:abstractNumId w:val="21"/>
   </w:num>
   <w:num w:numId="27" w16cid:durableId="437913448">
-    <w:abstractNumId w:val="31"/>
+    <w:abstractNumId w:val="33"/>
   </w:num>
   <w:num w:numId="28" w16cid:durableId="74788057">
+    <w:abstractNumId w:val="30"/>
+  </w:num>
+  <w:num w:numId="29" w16cid:durableId="395317937">
+    <w:abstractNumId w:val="32"/>
+  </w:num>
+  <w:num w:numId="30" w16cid:durableId="1416707359">
+    <w:abstractNumId w:val="36"/>
+  </w:num>
+  <w:num w:numId="31" w16cid:durableId="1604192152">
+    <w:abstractNumId w:val="29"/>
+  </w:num>
+  <w:num w:numId="32" w16cid:durableId="649215096">
+    <w:abstractNumId w:val="35"/>
+  </w:num>
+  <w:num w:numId="33" w16cid:durableId="1501188928">
     <w:abstractNumId w:val="28"/>
   </w:num>
-  <w:num w:numId="29" w16cid:durableId="395317937">
-    <w:abstractNumId w:val="30"/>
-  </w:num>
-  <w:num w:numId="30" w16cid:durableId="1416707359">
-    <w:abstractNumId w:val="34"/>
-  </w:num>
-  <w:num w:numId="31" w16cid:durableId="1604192152">
-    <w:abstractNumId w:val="27"/>
-  </w:num>
-  <w:num w:numId="32" w16cid:durableId="649215096">
-    <w:abstractNumId w:val="33"/>
-  </w:num>
-  <w:num w:numId="33" w16cid:durableId="1501188928">
-    <w:abstractNumId w:val="26"/>
-  </w:num>
   <w:num w:numId="34" w16cid:durableId="1610509083">
-    <w:abstractNumId w:val="29"/>
+    <w:abstractNumId w:val="31"/>
   </w:num>
   <w:num w:numId="35" w16cid:durableId="1104615625">
     <w:abstractNumId w:val="25"/>
+  </w:num>
+  <w:num w:numId="36" w16cid:durableId="1426531411">
+    <w:abstractNumId w:val="26"/>
+  </w:num>
+  <w:num w:numId="37" w16cid:durableId="1296838478">
+    <w:abstractNumId w:val="27"/>
+  </w:num>
+  <w:num w:numId="38" w16cid:durableId="1197736355">
+    <w:abstractNumId w:val="37"/>
   </w:num>
 </w:numbering>
 </file>
